--- a/document/SWP391_Ecommerce_G1_Design Overview.docx
+++ b/document/SWP391_Ecommerce_G1_Design Overview.docx
@@ -1,6 +1,6 @@
 
 <file path=word/document.xml><?xml version="1.0" encoding="utf-8"?>
-<w:document xmlns:wpc="http://schemas.microsoft.com/office/word/2010/wordprocessingCanvas" xmlns:cx="http://schemas.microsoft.com/office/drawing/2014/chartex" xmlns:cx1="http://schemas.microsoft.com/office/drawing/2015/9/8/chartex" xmlns:mc="http://schemas.openxmlformats.org/markup-compatibility/2006" xmlns:o="urn:schemas-microsoft-com:office:office" xmlns:r="http://schemas.openxmlformats.org/officeDocument/2006/relationships" xmlns:m="http://schemas.openxmlformats.org/officeDocument/2006/math" xmlns:v="urn:schemas-microsoft-com:vml" xmlns:wp14="http://schemas.microsoft.com/office/word/2010/wordprocessingDrawing" xmlns:wp="http://schemas.openxmlformats.org/drawingml/2006/wordprocessingDrawing" xmlns:w10="urn:schemas-microsoft-com:office:word" xmlns:w="http://schemas.openxmlformats.org/wordprocessingml/2006/main" xmlns:w14="http://schemas.microsoft.com/office/word/2010/wordml" xmlns:w15="http://schemas.microsoft.com/office/word/2012/wordml" xmlns:w16se="http://schemas.microsoft.com/office/word/2015/wordml/symex" xmlns:wpg="http://schemas.microsoft.com/office/word/2010/wordprocessingGroup" xmlns:wpi="http://schemas.microsoft.com/office/word/2010/wordprocessingInk" xmlns:wne="http://schemas.microsoft.com/office/word/2006/wordml" xmlns:wps="http://schemas.microsoft.com/office/word/2010/wordprocessingShape" mc:Ignorable="w14 w15 w16se wp14">
+<w:document xmlns:wpc="http://schemas.microsoft.com/office/word/2010/wordprocessingCanvas" xmlns:cx="http://schemas.microsoft.com/office/drawing/2014/chartex" xmlns:mc="http://schemas.openxmlformats.org/markup-compatibility/2006" xmlns:o="urn:schemas-microsoft-com:office:office" xmlns:r="http://schemas.openxmlformats.org/officeDocument/2006/relationships" xmlns:m="http://schemas.openxmlformats.org/officeDocument/2006/math" xmlns:v="urn:schemas-microsoft-com:vml" xmlns:wp14="http://schemas.microsoft.com/office/word/2010/wordprocessingDrawing" xmlns:wp="http://schemas.openxmlformats.org/drawingml/2006/wordprocessingDrawing" xmlns:w10="urn:schemas-microsoft-com:office:word" xmlns:w="http://schemas.openxmlformats.org/wordprocessingml/2006/main" xmlns:w14="http://schemas.microsoft.com/office/word/2010/wordml" xmlns:w15="http://schemas.microsoft.com/office/word/2012/wordml" xmlns:w16se="http://schemas.microsoft.com/office/word/2015/wordml/symex" xmlns:wpg="http://schemas.microsoft.com/office/word/2010/wordprocessingGroup" xmlns:wpi="http://schemas.microsoft.com/office/word/2010/wordprocessingInk" xmlns:wne="http://schemas.microsoft.com/office/word/2006/wordml" xmlns:wps="http://schemas.microsoft.com/office/word/2010/wordprocessingShape" mc:Ignorable="w14 w15 w16se wp14">
   <w:body>
     <w:p>
       <w:pPr>
@@ -26,6 +26,7 @@
           <w:noProof/>
           <w:sz w:val="28"/>
           <w:szCs w:val="28"/>
+          <w:lang w:eastAsia="ja-JP"/>
         </w:rPr>
         <w:drawing>
           <wp:inline distT="0" distB="0" distL="0" distR="0">
@@ -287,8 +288,6 @@
         </w:rPr>
         <w:t>1</w:t>
       </w:r>
-      <w:bookmarkStart w:id="0" w:name="_GoBack"/>
-      <w:bookmarkEnd w:id="0"/>
       <w:r>
         <w:rPr>
           <w:rFonts w:ascii="Times New Roman" w:hAnsi="Times New Roman" w:cs="Times New Roman"/>
@@ -1230,13 +1229,6 @@
                 <w:szCs w:val="28"/>
               </w:rPr>
               <w:tab/>
-            </w:r>
-            <w:r>
-              <w:rPr>
-                <w:rFonts w:ascii="Times New Roman" w:hAnsi="Times New Roman" w:cs="Times New Roman"/>
-                <w:sz w:val="28"/>
-                <w:szCs w:val="28"/>
-              </w:rPr>
               <w:t>5</w:t>
             </w:r>
           </w:hyperlink>
@@ -1271,13 +1263,6 @@
                 <w:szCs w:val="28"/>
               </w:rPr>
               <w:tab/>
-            </w:r>
-            <w:r>
-              <w:rPr>
-                <w:rFonts w:ascii="Times New Roman" w:hAnsi="Times New Roman" w:cs="Times New Roman"/>
-                <w:sz w:val="28"/>
-                <w:szCs w:val="28"/>
-              </w:rPr>
               <w:t>5</w:t>
             </w:r>
           </w:hyperlink>
@@ -1312,13 +1297,6 @@
                 <w:szCs w:val="28"/>
               </w:rPr>
               <w:tab/>
-            </w:r>
-            <w:r>
-              <w:rPr>
-                <w:rFonts w:ascii="Times New Roman" w:hAnsi="Times New Roman" w:cs="Times New Roman"/>
-                <w:sz w:val="28"/>
-                <w:szCs w:val="28"/>
-              </w:rPr>
               <w:t>5</w:t>
             </w:r>
           </w:hyperlink>
@@ -1579,7 +1557,7 @@
           <w:szCs w:val="36"/>
         </w:rPr>
       </w:pPr>
-      <w:bookmarkStart w:id="1" w:name="_Toc69802609"/>
+      <w:bookmarkStart w:id="0" w:name="_Toc69802609"/>
       <w:r>
         <w:rPr>
           <w:rFonts w:ascii="Times New Roman" w:hAnsi="Times New Roman" w:cs="Times New Roman"/>
@@ -1588,7 +1566,7 @@
         <w:lastRenderedPageBreak/>
         <w:t>Overview</w:t>
       </w:r>
-      <w:bookmarkEnd w:id="1"/>
+      <w:bookmarkEnd w:id="0"/>
     </w:p>
     <w:p/>
     <w:p>
@@ -1599,7 +1577,7 @@
           <w:szCs w:val="28"/>
         </w:rPr>
       </w:pPr>
-      <w:bookmarkStart w:id="2" w:name="_Toc69802610"/>
+      <w:bookmarkStart w:id="1" w:name="_Toc69802610"/>
       <w:r>
         <w:rPr>
           <w:rFonts w:ascii="Times New Roman" w:hAnsi="Times New Roman" w:cs="Times New Roman"/>
@@ -1607,7 +1585,7 @@
         </w:rPr>
         <w:t>1. Code Packages</w:t>
       </w:r>
-      <w:bookmarkEnd w:id="2"/>
+      <w:bookmarkEnd w:id="1"/>
     </w:p>
     <w:p>
       <w:pPr>
@@ -1625,6 +1603,7 @@
           <w:color w:val="000000"/>
           <w:sz w:val="28"/>
           <w:szCs w:val="28"/>
+          <w:lang w:eastAsia="ja-JP"/>
         </w:rPr>
         <w:drawing>
           <wp:inline distT="0" distB="0" distL="114300" distR="114300">
@@ -2338,7 +2317,7 @@
           <w:szCs w:val="28"/>
         </w:rPr>
       </w:pPr>
-      <w:bookmarkStart w:id="3" w:name="_Toc69802611"/>
+      <w:bookmarkStart w:id="2" w:name="_Toc69802611"/>
       <w:r>
         <w:rPr>
           <w:rFonts w:ascii="Times New Roman" w:hAnsi="Times New Roman" w:cs="Times New Roman"/>
@@ -2347,7 +2326,7 @@
         <w:lastRenderedPageBreak/>
         <w:t xml:space="preserve">2. </w:t>
       </w:r>
-      <w:bookmarkEnd w:id="3"/>
+      <w:bookmarkEnd w:id="2"/>
       <w:r>
         <w:rPr>
           <w:rFonts w:ascii="Times New Roman" w:hAnsi="Times New Roman" w:cs="Times New Roman"/>
@@ -2409,7 +2388,7 @@
           <w:szCs w:val="28"/>
         </w:rPr>
       </w:pPr>
-      <w:bookmarkStart w:id="4" w:name="_Toc69802612"/>
+      <w:bookmarkStart w:id="3" w:name="_Toc69802612"/>
       <w:r>
         <w:rPr>
           <w:rFonts w:ascii="Times New Roman" w:hAnsi="Times New Roman" w:cs="Times New Roman"/>
@@ -2418,7 +2397,7 @@
         </w:rPr>
         <w:t>Code Designs</w:t>
       </w:r>
-      <w:bookmarkEnd w:id="4"/>
+      <w:bookmarkEnd w:id="3"/>
     </w:p>
     <w:p>
       <w:pPr>
@@ -2428,7 +2407,7 @@
           <w:szCs w:val="28"/>
         </w:rPr>
       </w:pPr>
-      <w:bookmarkStart w:id="5" w:name="_Toc69802613"/>
+      <w:bookmarkStart w:id="4" w:name="_Toc69802613"/>
       <w:r>
         <w:rPr>
           <w:rFonts w:ascii="Times New Roman" w:hAnsi="Times New Roman" w:cs="Times New Roman"/>
@@ -2436,7 +2415,7 @@
         </w:rPr>
         <w:t>1. &lt;Login&gt;</w:t>
       </w:r>
-      <w:bookmarkEnd w:id="5"/>
+      <w:bookmarkEnd w:id="4"/>
     </w:p>
     <w:p>
       <w:pPr>
@@ -2447,7 +2426,7 @@
           <w:szCs w:val="28"/>
         </w:rPr>
       </w:pPr>
-      <w:bookmarkStart w:id="6" w:name="_Toc69802614"/>
+      <w:bookmarkStart w:id="5" w:name="_Toc69802614"/>
       <w:r>
         <w:rPr>
           <w:rFonts w:ascii="Times New Roman" w:hAnsi="Times New Roman" w:cs="Times New Roman"/>
@@ -2456,7 +2435,7 @@
         </w:rPr>
         <w:t>a. Class Diagram</w:t>
       </w:r>
-      <w:bookmarkEnd w:id="6"/>
+      <w:bookmarkEnd w:id="5"/>
     </w:p>
     <w:p>
       <w:pPr>
@@ -2473,6 +2452,7 @@
           <w:noProof/>
           <w:sz w:val="28"/>
           <w:szCs w:val="28"/>
+          <w:lang w:eastAsia="ja-JP"/>
         </w:rPr>
         <w:drawing>
           <wp:inline distT="0" distB="0" distL="114300" distR="114300">
@@ -2526,7 +2506,7 @@
           <w:szCs w:val="28"/>
         </w:rPr>
       </w:pPr>
-      <w:bookmarkStart w:id="7" w:name="_Toc69802615"/>
+      <w:bookmarkStart w:id="6" w:name="_Toc69802615"/>
       <w:r>
         <w:rPr>
           <w:rFonts w:ascii="Times New Roman" w:hAnsi="Times New Roman" w:cs="Times New Roman"/>
@@ -2535,7 +2515,7 @@
         </w:rPr>
         <w:t>b. Class Specifications</w:t>
       </w:r>
-      <w:bookmarkEnd w:id="7"/>
+      <w:bookmarkEnd w:id="6"/>
     </w:p>
     <w:p>
       <w:pPr>
@@ -3382,7 +3362,7 @@
           <w:szCs w:val="28"/>
         </w:rPr>
       </w:pPr>
-      <w:bookmarkStart w:id="8" w:name="_Toc69802616"/>
+      <w:bookmarkStart w:id="7" w:name="_Toc69802616"/>
       <w:r>
         <w:rPr>
           <w:rFonts w:ascii="Times New Roman" w:hAnsi="Times New Roman" w:cs="Times New Roman"/>
@@ -3392,7 +3372,7 @@
         <w:lastRenderedPageBreak/>
         <w:t>c. Sequence Diagram</w:t>
       </w:r>
-      <w:bookmarkEnd w:id="8"/>
+      <w:bookmarkEnd w:id="7"/>
     </w:p>
     <w:p/>
     <w:p>
@@ -3405,16 +3385,14 @@
       </w:pPr>
       <w:r>
         <w:rPr>
-          <w:rFonts w:ascii="Arial" w:hAnsi="Arial" w:cs="Arial"/>
           <w:noProof/>
-          <w:color w:val="000000"/>
-          <w:bdr w:val="none" w:sz="0" w:space="0" w:color="auto" w:frame="1"/>
+          <w:lang w:eastAsia="ja-JP"/>
         </w:rPr>
         <w:drawing>
           <wp:inline distT="0" distB="0" distL="0" distR="0">
-            <wp:extent cx="6141720" cy="4137660"/>
-            <wp:effectExtent l="0" t="0" r="0" b="0"/>
-            <wp:docPr id="2" name="Picture 2" descr="https://lh6.googleusercontent.com/5eKmCHQBi7h35MDLSACZjnoY_kysFMylqanynK5MJIb0hXEpipsW6tr_CX7zCEWpczDpxcaSArPn2hHXXbRWuLZRtEJZTgacnuprvNUnXga9gF3vaU7Qfu1X72BPLn9AOSRHOIU=s0"/>
+            <wp:extent cx="5943600" cy="3272476"/>
+            <wp:effectExtent l="0" t="0" r="0" b="4445"/>
+            <wp:docPr id="6" name="Picture 6" descr="https://cdn.discordapp.com/attachments/884655310638284882/891675586202841138/unknown.png"/>
             <wp:cNvGraphicFramePr>
               <a:graphicFrameLocks xmlns:a="http://schemas.openxmlformats.org/drawingml/2006/main" noChangeAspect="1"/>
             </wp:cNvGraphicFramePr>
@@ -3422,7 +3400,7 @@
               <a:graphicData uri="http://schemas.openxmlformats.org/drawingml/2006/picture">
                 <pic:pic xmlns:pic="http://schemas.openxmlformats.org/drawingml/2006/picture">
                   <pic:nvPicPr>
-                    <pic:cNvPr id="0" name="Picture 1" descr="https://lh6.googleusercontent.com/5eKmCHQBi7h35MDLSACZjnoY_kysFMylqanynK5MJIb0hXEpipsW6tr_CX7zCEWpczDpxcaSArPn2hHXXbRWuLZRtEJZTgacnuprvNUnXga9gF3vaU7Qfu1X72BPLn9AOSRHOIU=s0"/>
+                    <pic:cNvPr id="0" name="Picture 3" descr="https://cdn.discordapp.com/attachments/884655310638284882/891675586202841138/unknown.png"/>
                     <pic:cNvPicPr>
                       <a:picLocks noChangeAspect="1" noChangeArrowheads="1"/>
                     </pic:cNvPicPr>
@@ -3443,7 +3421,7 @@
                   <pic:spPr bwMode="auto">
                     <a:xfrm>
                       <a:off x="0" y="0"/>
-                      <a:ext cx="6141720" cy="4137660"/>
+                      <a:ext cx="5943600" cy="3272476"/>
                     </a:xfrm>
                     <a:prstGeom prst="rect">
                       <a:avLst/>
@@ -3459,6 +3437,8 @@
           </wp:inline>
         </w:drawing>
       </w:r>
+      <w:bookmarkStart w:id="8" w:name="_GoBack"/>
+      <w:bookmarkEnd w:id="8"/>
     </w:p>
     <w:p>
       <w:pPr>
@@ -3560,6 +3540,7 @@
           <w:noProof/>
           <w:sz w:val="28"/>
           <w:szCs w:val="28"/>
+          <w:lang w:eastAsia="ja-JP"/>
         </w:rPr>
         <w:drawing>
           <wp:inline distT="0" distB="0" distL="114300" distR="114300">
@@ -3629,7 +3610,6 @@
           <w:sz w:val="28"/>
           <w:szCs w:val="28"/>
         </w:rPr>
-        <w:lastRenderedPageBreak/>
         <w:t>b. Class Specifications</w:t>
       </w:r>
     </w:p>
@@ -4189,16 +4169,14 @@
     <w:p>
       <w:r>
         <w:rPr>
-          <w:rFonts w:ascii="Arial" w:hAnsi="Arial" w:cs="Arial"/>
           <w:noProof/>
-          <w:color w:val="000000"/>
-          <w:bdr w:val="none" w:sz="0" w:space="0" w:color="auto" w:frame="1"/>
+          <w:lang w:eastAsia="ja-JP"/>
         </w:rPr>
         <w:drawing>
           <wp:inline distT="0" distB="0" distL="0" distR="0">
-            <wp:extent cx="5730240" cy="4450080"/>
-            <wp:effectExtent l="0" t="0" r="3810" b="7620"/>
-            <wp:docPr id="3" name="Picture 3" descr="https://lh6.googleusercontent.com/5eKmCHQBi7h35MDLSACZjnoY_kysFMylqanynK5MJIb0hXEpipsW6tr_CX7zCEWpczDpxcaSArPn2hHXXbRWuLZRtEJZTgacnuprvNUnXga9gF3vaU7Qfu1X72BPLn9AOSRHOIU=s0"/>
+            <wp:extent cx="5943600" cy="3178321"/>
+            <wp:effectExtent l="0" t="0" r="0" b="3175"/>
+            <wp:docPr id="4" name="Picture 4" descr="https://cdn.discordapp.com/attachments/884655310638284882/891675110291931186/unknown.png"/>
             <wp:cNvGraphicFramePr>
               <a:graphicFrameLocks xmlns:a="http://schemas.openxmlformats.org/drawingml/2006/main" noChangeAspect="1"/>
             </wp:cNvGraphicFramePr>
@@ -4206,13 +4184,13 @@
               <a:graphicData uri="http://schemas.openxmlformats.org/drawingml/2006/picture">
                 <pic:pic xmlns:pic="http://schemas.openxmlformats.org/drawingml/2006/picture">
                   <pic:nvPicPr>
-                    <pic:cNvPr id="0" name="Picture 3" descr="https://lh6.googleusercontent.com/5eKmCHQBi7h35MDLSACZjnoY_kysFMylqanynK5MJIb0hXEpipsW6tr_CX7zCEWpczDpxcaSArPn2hHXXbRWuLZRtEJZTgacnuprvNUnXga9gF3vaU7Qfu1X72BPLn9AOSRHOIU=s0"/>
+                    <pic:cNvPr id="0" name="Picture 1" descr="https://cdn.discordapp.com/attachments/884655310638284882/891675110291931186/unknown.png"/>
                     <pic:cNvPicPr>
                       <a:picLocks noChangeAspect="1" noChangeArrowheads="1"/>
                     </pic:cNvPicPr>
                   </pic:nvPicPr>
                   <pic:blipFill>
-                    <a:blip r:embed="rId12">
+                    <a:blip r:embed="rId14">
                       <a:extLst>
                         <a:ext uri="{28A0092B-C50C-407E-A947-70E740481C1C}">
                           <a14:useLocalDpi xmlns:a14="http://schemas.microsoft.com/office/drawing/2010/main" val="0"/>
@@ -4227,7 +4205,7 @@
                   <pic:spPr bwMode="auto">
                     <a:xfrm>
                       <a:off x="0" y="0"/>
-                      <a:ext cx="5730240" cy="4450080"/>
+                      <a:ext cx="5943600" cy="3178321"/>
                     </a:xfrm>
                     <a:prstGeom prst="rect">
                       <a:avLst/>
@@ -4268,7 +4246,6 @@
           <w:sz w:val="28"/>
           <w:szCs w:val="28"/>
         </w:rPr>
-        <w:lastRenderedPageBreak/>
         <w:t>d. Database queries</w:t>
       </w:r>
     </w:p>
@@ -4393,6 +4370,7 @@
           <w:color w:val="000000"/>
           <w:sz w:val="28"/>
           <w:szCs w:val="28"/>
+          <w:lang w:eastAsia="ja-JP"/>
         </w:rPr>
         <w:drawing>
           <wp:inline distT="0" distB="0" distL="114300" distR="114300" wp14:anchorId="3E25550A" wp14:editId="393C2A96">
@@ -4412,7 +4390,7 @@
                     </pic:cNvPicPr>
                   </pic:nvPicPr>
                   <pic:blipFill>
-                    <a:blip r:embed="rId14"/>
+                    <a:blip r:embed="rId15"/>
                     <a:stretch>
                       <a:fillRect/>
                     </a:stretch>
@@ -20061,7 +20039,7 @@
 </file>
 
 <file path=word/endnotes.xml><?xml version="1.0" encoding="utf-8"?>
-<w:endnotes xmlns:wpc="http://schemas.microsoft.com/office/word/2010/wordprocessingCanvas" xmlns:cx="http://schemas.microsoft.com/office/drawing/2014/chartex" xmlns:cx1="http://schemas.microsoft.com/office/drawing/2015/9/8/chartex" xmlns:mc="http://schemas.openxmlformats.org/markup-compatibility/2006" xmlns:o="urn:schemas-microsoft-com:office:office" xmlns:r="http://schemas.openxmlformats.org/officeDocument/2006/relationships" xmlns:m="http://schemas.openxmlformats.org/officeDocument/2006/math" xmlns:v="urn:schemas-microsoft-com:vml" xmlns:wp14="http://schemas.microsoft.com/office/word/2010/wordprocessingDrawing" xmlns:wp="http://schemas.openxmlformats.org/drawingml/2006/wordprocessingDrawing" xmlns:w10="urn:schemas-microsoft-com:office:word" xmlns:w="http://schemas.openxmlformats.org/wordprocessingml/2006/main" xmlns:w14="http://schemas.microsoft.com/office/word/2010/wordml" xmlns:w15="http://schemas.microsoft.com/office/word/2012/wordml" xmlns:w16se="http://schemas.microsoft.com/office/word/2015/wordml/symex" xmlns:wpg="http://schemas.microsoft.com/office/word/2010/wordprocessingGroup" xmlns:wpi="http://schemas.microsoft.com/office/word/2010/wordprocessingInk" xmlns:wne="http://schemas.microsoft.com/office/word/2006/wordml" xmlns:wps="http://schemas.microsoft.com/office/word/2010/wordprocessingShape" mc:Ignorable="w14 w15 w16se wp14">
+<w:endnotes xmlns:wpc="http://schemas.microsoft.com/office/word/2010/wordprocessingCanvas" xmlns:cx="http://schemas.microsoft.com/office/drawing/2014/chartex" xmlns:mc="http://schemas.openxmlformats.org/markup-compatibility/2006" xmlns:o="urn:schemas-microsoft-com:office:office" xmlns:r="http://schemas.openxmlformats.org/officeDocument/2006/relationships" xmlns:m="http://schemas.openxmlformats.org/officeDocument/2006/math" xmlns:v="urn:schemas-microsoft-com:vml" xmlns:wp14="http://schemas.microsoft.com/office/word/2010/wordprocessingDrawing" xmlns:wp="http://schemas.openxmlformats.org/drawingml/2006/wordprocessingDrawing" xmlns:w10="urn:schemas-microsoft-com:office:word" xmlns:w="http://schemas.openxmlformats.org/wordprocessingml/2006/main" xmlns:w14="http://schemas.microsoft.com/office/word/2010/wordml" xmlns:w15="http://schemas.microsoft.com/office/word/2012/wordml" xmlns:w16se="http://schemas.microsoft.com/office/word/2015/wordml/symex" xmlns:wpg="http://schemas.microsoft.com/office/word/2010/wordprocessingGroup" xmlns:wpi="http://schemas.microsoft.com/office/word/2010/wordprocessingInk" xmlns:wne="http://schemas.microsoft.com/office/word/2006/wordml" xmlns:wps="http://schemas.microsoft.com/office/word/2010/wordprocessingShape" mc:Ignorable="w14 w15 w16se wp14">
   <w:endnote w:type="separator" w:id="-1">
     <w:p>
       <w:pPr>
@@ -20086,7 +20064,7 @@
 </file>
 
 <file path=word/footnotes.xml><?xml version="1.0" encoding="utf-8"?>
-<w:footnotes xmlns:wpc="http://schemas.microsoft.com/office/word/2010/wordprocessingCanvas" xmlns:cx="http://schemas.microsoft.com/office/drawing/2014/chartex" xmlns:cx1="http://schemas.microsoft.com/office/drawing/2015/9/8/chartex" xmlns:mc="http://schemas.openxmlformats.org/markup-compatibility/2006" xmlns:o="urn:schemas-microsoft-com:office:office" xmlns:r="http://schemas.openxmlformats.org/officeDocument/2006/relationships" xmlns:m="http://schemas.openxmlformats.org/officeDocument/2006/math" xmlns:v="urn:schemas-microsoft-com:vml" xmlns:wp14="http://schemas.microsoft.com/office/word/2010/wordprocessingDrawing" xmlns:wp="http://schemas.openxmlformats.org/drawingml/2006/wordprocessingDrawing" xmlns:w10="urn:schemas-microsoft-com:office:word" xmlns:w="http://schemas.openxmlformats.org/wordprocessingml/2006/main" xmlns:w14="http://schemas.microsoft.com/office/word/2010/wordml" xmlns:w15="http://schemas.microsoft.com/office/word/2012/wordml" xmlns:w16se="http://schemas.microsoft.com/office/word/2015/wordml/symex" xmlns:wpg="http://schemas.microsoft.com/office/word/2010/wordprocessingGroup" xmlns:wpi="http://schemas.microsoft.com/office/word/2010/wordprocessingInk" xmlns:wne="http://schemas.microsoft.com/office/word/2006/wordml" xmlns:wps="http://schemas.microsoft.com/office/word/2010/wordprocessingShape" mc:Ignorable="w14 w15 w16se wp14">
+<w:footnotes xmlns:wpc="http://schemas.microsoft.com/office/word/2010/wordprocessingCanvas" xmlns:cx="http://schemas.microsoft.com/office/drawing/2014/chartex" xmlns:mc="http://schemas.openxmlformats.org/markup-compatibility/2006" xmlns:o="urn:schemas-microsoft-com:office:office" xmlns:r="http://schemas.openxmlformats.org/officeDocument/2006/relationships" xmlns:m="http://schemas.openxmlformats.org/officeDocument/2006/math" xmlns:v="urn:schemas-microsoft-com:vml" xmlns:wp14="http://schemas.microsoft.com/office/word/2010/wordprocessingDrawing" xmlns:wp="http://schemas.openxmlformats.org/drawingml/2006/wordprocessingDrawing" xmlns:w10="urn:schemas-microsoft-com:office:word" xmlns:w="http://schemas.openxmlformats.org/wordprocessingml/2006/main" xmlns:w14="http://schemas.microsoft.com/office/word/2010/wordml" xmlns:w15="http://schemas.microsoft.com/office/word/2012/wordml" xmlns:w16se="http://schemas.microsoft.com/office/word/2015/wordml/symex" xmlns:wpg="http://schemas.microsoft.com/office/word/2010/wordprocessingGroup" xmlns:wpi="http://schemas.microsoft.com/office/word/2010/wordprocessingInk" xmlns:wne="http://schemas.microsoft.com/office/word/2006/wordml" xmlns:wps="http://schemas.microsoft.com/office/word/2010/wordprocessingShape" mc:Ignorable="w14 w15 w16se wp14">
   <w:footnote w:type="separator" w:id="-1">
     <w:p>
       <w:pPr>
@@ -20111,7 +20089,7 @@
 </file>
 
 <file path=word/numbering.xml><?xml version="1.0" encoding="utf-8"?>
-<w:numbering xmlns:wpc="http://schemas.microsoft.com/office/word/2010/wordprocessingCanvas" xmlns:cx="http://schemas.microsoft.com/office/drawing/2014/chartex" xmlns:cx1="http://schemas.microsoft.com/office/drawing/2015/9/8/chartex" xmlns:mc="http://schemas.openxmlformats.org/markup-compatibility/2006" xmlns:o="urn:schemas-microsoft-com:office:office" xmlns:r="http://schemas.openxmlformats.org/officeDocument/2006/relationships" xmlns:m="http://schemas.openxmlformats.org/officeDocument/2006/math" xmlns:v="urn:schemas-microsoft-com:vml" xmlns:wp14="http://schemas.microsoft.com/office/word/2010/wordprocessingDrawing" xmlns:wp="http://schemas.openxmlformats.org/drawingml/2006/wordprocessingDrawing" xmlns:w10="urn:schemas-microsoft-com:office:word" xmlns:w="http://schemas.openxmlformats.org/wordprocessingml/2006/main" xmlns:w14="http://schemas.microsoft.com/office/word/2010/wordml" xmlns:w15="http://schemas.microsoft.com/office/word/2012/wordml" xmlns:w16se="http://schemas.microsoft.com/office/word/2015/wordml/symex" xmlns:wpg="http://schemas.microsoft.com/office/word/2010/wordprocessingGroup" xmlns:wpi="http://schemas.microsoft.com/office/word/2010/wordprocessingInk" xmlns:wne="http://schemas.microsoft.com/office/word/2006/wordml" xmlns:wps="http://schemas.microsoft.com/office/word/2010/wordprocessingShape" mc:Ignorable="w14 w15 w16se wp14">
+<w:numbering xmlns:wpc="http://schemas.microsoft.com/office/word/2010/wordprocessingCanvas" xmlns:cx="http://schemas.microsoft.com/office/drawing/2014/chartex" xmlns:mc="http://schemas.openxmlformats.org/markup-compatibility/2006" xmlns:o="urn:schemas-microsoft-com:office:office" xmlns:r="http://schemas.openxmlformats.org/officeDocument/2006/relationships" xmlns:m="http://schemas.openxmlformats.org/officeDocument/2006/math" xmlns:v="urn:schemas-microsoft-com:vml" xmlns:wp14="http://schemas.microsoft.com/office/word/2010/wordprocessingDrawing" xmlns:wp="http://schemas.openxmlformats.org/drawingml/2006/wordprocessingDrawing" xmlns:w10="urn:schemas-microsoft-com:office:word" xmlns:w="http://schemas.openxmlformats.org/wordprocessingml/2006/main" xmlns:w14="http://schemas.microsoft.com/office/word/2010/wordml" xmlns:w15="http://schemas.microsoft.com/office/word/2012/wordml" xmlns:w16se="http://schemas.microsoft.com/office/word/2015/wordml/symex" xmlns:wpg="http://schemas.microsoft.com/office/word/2010/wordprocessingGroup" xmlns:wpi="http://schemas.microsoft.com/office/word/2010/wordprocessingInk" xmlns:wne="http://schemas.microsoft.com/office/word/2006/wordml" xmlns:wps="http://schemas.microsoft.com/office/word/2010/wordprocessingShape" mc:Ignorable="w14 w15 w16se wp14">
   <w:abstractNum w:abstractNumId="0" w15:restartNumberingAfterBreak="0">
     <w:nsid w:val="61CA5882"/>
     <w:multiLevelType w:val="hybridMultilevel"/>
@@ -20489,7 +20467,7 @@
     <w:lsdException w:name="Table Web 2" w:semiHidden="1" w:unhideWhenUsed="1"/>
     <w:lsdException w:name="Table Web 3" w:semiHidden="1" w:unhideWhenUsed="1"/>
     <w:lsdException w:name="Balloon Text" w:semiHidden="1" w:unhideWhenUsed="1"/>
-    <w:lsdException w:name="Table Grid" w:semiHidden="1" w:uiPriority="39" w:unhideWhenUsed="1"/>
+    <w:lsdException w:name="Table Grid" w:uiPriority="39"/>
     <w:lsdException w:name="Table Theme" w:semiHidden="1" w:unhideWhenUsed="1"/>
     <w:lsdException w:name="Placeholder Text" w:semiHidden="1"/>
     <w:lsdException w:name="Light Shading" w:uiPriority="60"/>
@@ -20824,6 +20802,7 @@
   <w:style w:type="character" w:default="1" w:styleId="DefaultParagraphFont">
     <w:name w:val="Default Paragraph Font"/>
     <w:uiPriority w:val="1"/>
+    <w:semiHidden/>
     <w:unhideWhenUsed/>
   </w:style>
   <w:style w:type="table" w:default="1" w:styleId="TableNormal">
@@ -21349,7 +21328,7 @@
 </file>
 
 <file path=customXml/itemProps2.xml><?xml version="1.0" encoding="utf-8"?>
-<ds:datastoreItem xmlns:ds="http://schemas.openxmlformats.org/officeDocument/2006/customXml" ds:itemID="{D44D83F3-B16E-4CB3-B57F-D5612403F527}">
+<ds:datastoreItem xmlns:ds="http://schemas.openxmlformats.org/officeDocument/2006/customXml" ds:itemID="{4D24A401-8FFF-41CB-B1BE-005ADEE8DED8}">
   <ds:schemaRefs>
     <ds:schemaRef ds:uri="http://schemas.openxmlformats.org/officeDocument/2006/bibliography"/>
   </ds:schemaRefs>

--- a/document/SWP391_Ecommerce_G1_Design Overview.docx
+++ b/document/SWP391_Ecommerce_G1_Design Overview.docx
@@ -3437,8 +3437,6 @@
           </wp:inline>
         </w:drawing>
       </w:r>
-      <w:bookmarkStart w:id="8" w:name="_GoBack"/>
-      <w:bookmarkEnd w:id="8"/>
     </w:p>
     <w:p>
       <w:pPr>
@@ -3458,7 +3456,7 @@
           <w:szCs w:val="28"/>
         </w:rPr>
       </w:pPr>
-      <w:bookmarkStart w:id="9" w:name="_Toc69802617"/>
+      <w:bookmarkStart w:id="8" w:name="_Toc69802617"/>
       <w:r>
         <w:rPr>
           <w:rFonts w:ascii="Times New Roman" w:hAnsi="Times New Roman" w:cs="Times New Roman"/>
@@ -3467,12 +3465,14 @@
         </w:rPr>
         <w:t>d. Database queries</w:t>
       </w:r>
-      <w:bookmarkEnd w:id="9"/>
+      <w:bookmarkEnd w:id="8"/>
     </w:p>
     <w:p>
       <w:pPr>
         <w:rPr>
           <w:rFonts w:ascii="Times New Roman" w:hAnsi="Times New Roman" w:cs="Times New Roman"/>
+          <w:i/>
+          <w:color w:val="0000FF"/>
           <w:sz w:val="28"/>
           <w:szCs w:val="28"/>
         </w:rPr>
@@ -3496,7 +3496,7 @@
           <w:szCs w:val="28"/>
         </w:rPr>
       </w:pPr>
-      <w:bookmarkStart w:id="10" w:name="_Toc69802618"/>
+      <w:bookmarkStart w:id="9" w:name="_Toc69802618"/>
       <w:r>
         <w:rPr>
           <w:rFonts w:ascii="Times New Roman" w:hAnsi="Times New Roman" w:cs="Times New Roman"/>
@@ -3504,7 +3504,7 @@
         </w:rPr>
         <w:t>2. &lt;Sign up&gt;</w:t>
       </w:r>
-      <w:bookmarkEnd w:id="10"/>
+      <w:bookmarkEnd w:id="9"/>
     </w:p>
     <w:p>
       <w:pPr>
@@ -3515,7 +3515,7 @@
           <w:szCs w:val="28"/>
         </w:rPr>
       </w:pPr>
-      <w:bookmarkStart w:id="11" w:name="_Toc69802619"/>
+      <w:bookmarkStart w:id="10" w:name="_Toc69802619"/>
       <w:r>
         <w:rPr>
           <w:rFonts w:ascii="Times New Roman" w:hAnsi="Times New Roman" w:cs="Times New Roman"/>
@@ -4297,17 +4297,2571 @@
           <w:szCs w:val="28"/>
         </w:rPr>
       </w:pPr>
+    </w:p>
+    <w:p>
+      <w:pPr>
+        <w:pStyle w:val="Heading2"/>
+        <w:rPr>
+          <w:rFonts w:ascii="Times New Roman" w:hAnsi="Times New Roman" w:cs="Times New Roman"/>
+          <w:szCs w:val="28"/>
+        </w:rPr>
+      </w:pPr>
       <w:r>
         <w:rPr>
           <w:rFonts w:ascii="Times New Roman" w:hAnsi="Times New Roman" w:cs="Times New Roman"/>
+          <w:szCs w:val="28"/>
+        </w:rPr>
+        <w:lastRenderedPageBreak/>
+        <w:t>3</w:t>
+      </w:r>
+      <w:r>
+        <w:rPr>
+          <w:rFonts w:ascii="Times New Roman" w:hAnsi="Times New Roman" w:cs="Times New Roman"/>
+          <w:szCs w:val="28"/>
+        </w:rPr>
+        <w:t>. &lt;</w:t>
+      </w:r>
+      <w:r>
+        <w:rPr>
+          <w:rFonts w:ascii="Times New Roman" w:hAnsi="Times New Roman" w:cs="Times New Roman"/>
+          <w:szCs w:val="28"/>
+        </w:rPr>
+        <w:t>Forgot password</w:t>
+      </w:r>
+      <w:r>
+        <w:rPr>
+          <w:rFonts w:ascii="Times New Roman" w:hAnsi="Times New Roman" w:cs="Times New Roman"/>
+          <w:szCs w:val="28"/>
+        </w:rPr>
+        <w:t xml:space="preserve"> </w:t>
+      </w:r>
+      <w:r>
+        <w:rPr>
+          <w:rFonts w:ascii="Times New Roman" w:hAnsi="Times New Roman" w:cs="Times New Roman"/>
+          <w:szCs w:val="28"/>
+        </w:rPr>
+        <w:t>&gt;</w:t>
+      </w:r>
+    </w:p>
+    <w:p>
+      <w:pPr>
+        <w:spacing w:after="0" w:line="240" w:lineRule="auto"/>
+        <w:rPr>
+          <w:rFonts w:ascii="Times New Roman" w:hAnsi="Times New Roman" w:cs="Times New Roman"/>
           <w:b/>
+          <w:sz w:val="28"/>
+          <w:szCs w:val="28"/>
+        </w:rPr>
+      </w:pPr>
+      <w:r>
+        <w:rPr>
+          <w:rFonts w:ascii="Times New Roman" w:hAnsi="Times New Roman" w:cs="Times New Roman"/>
+          <w:b/>
+          <w:sz w:val="28"/>
+          <w:szCs w:val="28"/>
+        </w:rPr>
+        <w:t>a. Class Diagram</w:t>
+      </w:r>
+      <w:r>
+        <w:rPr>
+          <w:rFonts w:ascii="Arial" w:hAnsi="Arial" w:cs="Arial"/>
+          <w:noProof/>
+          <w:color w:val="000000"/>
+          <w:bdr w:val="none" w:sz="0" w:space="0" w:color="auto" w:frame="1"/>
+          <w:lang w:eastAsia="ja-JP"/>
+        </w:rPr>
+        <w:drawing>
+          <wp:inline distT="0" distB="0" distL="0" distR="0">
+            <wp:extent cx="5734050" cy="3429000"/>
+            <wp:effectExtent l="0" t="0" r="0" b="0"/>
+            <wp:docPr id="28" name="Picture 28" descr="https://lh6.googleusercontent.com/mI4ohYsfu7JOEDCSn83lpwej4zw622SY-kK12qk5VLxL4HSxCp5i27tGi6HeN8CSIW8yzgilNS3e2iya9SVpSblZCbaVFR1oNwA0oivmMGpcPwr3xwrg6PAIxjxzIndsCz8s8-zH=s0"/>
+            <wp:cNvGraphicFramePr>
+              <a:graphicFrameLocks xmlns:a="http://schemas.openxmlformats.org/drawingml/2006/main" noChangeAspect="1"/>
+            </wp:cNvGraphicFramePr>
+            <a:graphic xmlns:a="http://schemas.openxmlformats.org/drawingml/2006/main">
+              <a:graphicData uri="http://schemas.openxmlformats.org/drawingml/2006/picture">
+                <pic:pic xmlns:pic="http://schemas.openxmlformats.org/drawingml/2006/picture">
+                  <pic:nvPicPr>
+                    <pic:cNvPr id="0" name="Picture 56" descr="https://lh6.googleusercontent.com/mI4ohYsfu7JOEDCSn83lpwej4zw622SY-kK12qk5VLxL4HSxCp5i27tGi6HeN8CSIW8yzgilNS3e2iya9SVpSblZCbaVFR1oNwA0oivmMGpcPwr3xwrg6PAIxjxzIndsCz8s8-zH=s0"/>
+                    <pic:cNvPicPr>
+                      <a:picLocks noChangeAspect="1" noChangeArrowheads="1"/>
+                    </pic:cNvPicPr>
+                  </pic:nvPicPr>
+                  <pic:blipFill>
+                    <a:blip r:embed="rId15">
+                      <a:extLst>
+                        <a:ext uri="{28A0092B-C50C-407E-A947-70E740481C1C}">
+                          <a14:useLocalDpi xmlns:a14="http://schemas.microsoft.com/office/drawing/2010/main" val="0"/>
+                        </a:ext>
+                      </a:extLst>
+                    </a:blip>
+                    <a:srcRect/>
+                    <a:stretch>
+                      <a:fillRect/>
+                    </a:stretch>
+                  </pic:blipFill>
+                  <pic:spPr bwMode="auto">
+                    <a:xfrm>
+                      <a:off x="0" y="0"/>
+                      <a:ext cx="5734050" cy="3429000"/>
+                    </a:xfrm>
+                    <a:prstGeom prst="rect">
+                      <a:avLst/>
+                    </a:prstGeom>
+                    <a:noFill/>
+                    <a:ln>
+                      <a:noFill/>
+                    </a:ln>
+                  </pic:spPr>
+                </pic:pic>
+              </a:graphicData>
+            </a:graphic>
+          </wp:inline>
+        </w:drawing>
+      </w:r>
+    </w:p>
+    <w:p>
+      <w:pPr>
+        <w:pStyle w:val="Heading3"/>
+        <w:rPr>
+          <w:rFonts w:ascii="Times New Roman" w:hAnsi="Times New Roman" w:cs="Times New Roman"/>
+          <w:sz w:val="28"/>
+          <w:szCs w:val="28"/>
+        </w:rPr>
+      </w:pPr>
+      <w:r>
+        <w:rPr>
+          <w:rFonts w:ascii="Times New Roman" w:hAnsi="Times New Roman" w:cs="Times New Roman"/>
+          <w:sz w:val="28"/>
+          <w:szCs w:val="28"/>
+        </w:rPr>
+        <w:lastRenderedPageBreak/>
+        <w:t>b. Class Specifications</w:t>
+      </w:r>
+    </w:p>
+    <w:p>
+      <w:pPr>
+        <w:pStyle w:val="Heading3"/>
+        <w:rPr>
+          <w:rFonts w:ascii="Times New Roman" w:hAnsi="Times New Roman" w:cs="Times New Roman"/>
+          <w:sz w:val="28"/>
+          <w:szCs w:val="28"/>
+        </w:rPr>
+      </w:pPr>
+      <w:r>
+        <w:rPr>
+          <w:rFonts w:ascii="Times New Roman" w:hAnsi="Times New Roman" w:cs="Times New Roman"/>
+          <w:sz w:val="28"/>
+          <w:szCs w:val="28"/>
+        </w:rPr>
+        <w:t>c. Sequence Diagram</w:t>
+      </w:r>
+    </w:p>
+    <w:p>
+      <w:pPr>
+        <w:pStyle w:val="Heading3"/>
+        <w:rPr>
+          <w:rFonts w:ascii="Times New Roman" w:hAnsi="Times New Roman" w:cs="Times New Roman"/>
+          <w:sz w:val="28"/>
+          <w:szCs w:val="28"/>
+        </w:rPr>
+      </w:pPr>
+      <w:r>
+        <w:rPr>
+          <w:rFonts w:ascii="Arial" w:hAnsi="Arial" w:cs="Arial"/>
+          <w:noProof/>
+          <w:color w:val="000000"/>
+          <w:bdr w:val="none" w:sz="0" w:space="0" w:color="auto" w:frame="1"/>
+          <w:lang w:eastAsia="ja-JP"/>
+        </w:rPr>
+        <w:drawing>
+          <wp:inline distT="0" distB="0" distL="0" distR="0" wp14:anchorId="3C46F7B6" wp14:editId="0999CBF9">
+            <wp:extent cx="5734050" cy="3305175"/>
+            <wp:effectExtent l="0" t="0" r="0" b="9525"/>
+            <wp:docPr id="2" name="Picture 2" descr="https://lh3.googleusercontent.com/N_9miigAKQrI9xx2A3PGeLHhXdEDUrJw3QrgdXbkwC9-dcgtbl2vwzgmOcnlDEhgmwKUuccsDKLib1WS71Pb_FJtjtOL0suSAuvlBCgrkfIhTSN9mePL2yotaewVPwRi23ohWOJv=s0"/>
+            <wp:cNvGraphicFramePr>
+              <a:graphicFrameLocks xmlns:a="http://schemas.openxmlformats.org/drawingml/2006/main" noChangeAspect="1"/>
+            </wp:cNvGraphicFramePr>
+            <a:graphic xmlns:a="http://schemas.openxmlformats.org/drawingml/2006/main">
+              <a:graphicData uri="http://schemas.openxmlformats.org/drawingml/2006/picture">
+                <pic:pic xmlns:pic="http://schemas.openxmlformats.org/drawingml/2006/picture">
+                  <pic:nvPicPr>
+                    <pic:cNvPr id="0" name="Picture 1" descr="https://lh3.googleusercontent.com/N_9miigAKQrI9xx2A3PGeLHhXdEDUrJw3QrgdXbkwC9-dcgtbl2vwzgmOcnlDEhgmwKUuccsDKLib1WS71Pb_FJtjtOL0suSAuvlBCgrkfIhTSN9mePL2yotaewVPwRi23ohWOJv=s0"/>
+                    <pic:cNvPicPr>
+                      <a:picLocks noChangeAspect="1" noChangeArrowheads="1"/>
+                    </pic:cNvPicPr>
+                  </pic:nvPicPr>
+                  <pic:blipFill>
+                    <a:blip r:embed="rId16">
+                      <a:extLst>
+                        <a:ext uri="{28A0092B-C50C-407E-A947-70E740481C1C}">
+                          <a14:useLocalDpi xmlns:a14="http://schemas.microsoft.com/office/drawing/2010/main" val="0"/>
+                        </a:ext>
+                      </a:extLst>
+                    </a:blip>
+                    <a:srcRect/>
+                    <a:stretch>
+                      <a:fillRect/>
+                    </a:stretch>
+                  </pic:blipFill>
+                  <pic:spPr bwMode="auto">
+                    <a:xfrm>
+                      <a:off x="0" y="0"/>
+                      <a:ext cx="5734050" cy="3305175"/>
+                    </a:xfrm>
+                    <a:prstGeom prst="rect">
+                      <a:avLst/>
+                    </a:prstGeom>
+                    <a:noFill/>
+                    <a:ln>
+                      <a:noFill/>
+                    </a:ln>
+                  </pic:spPr>
+                </pic:pic>
+              </a:graphicData>
+            </a:graphic>
+          </wp:inline>
+        </w:drawing>
+      </w:r>
+    </w:p>
+    <w:p>
+      <w:pPr>
+        <w:pStyle w:val="Heading3"/>
+        <w:rPr>
+          <w:rFonts w:ascii="Times New Roman" w:hAnsi="Times New Roman" w:cs="Times New Roman"/>
+          <w:sz w:val="28"/>
+          <w:szCs w:val="28"/>
+        </w:rPr>
+      </w:pPr>
+      <w:r>
+        <w:rPr>
+          <w:rFonts w:ascii="Times New Roman" w:hAnsi="Times New Roman" w:cs="Times New Roman"/>
+          <w:sz w:val="28"/>
+          <w:szCs w:val="28"/>
+        </w:rPr>
+        <w:t>d. Database queries</w:t>
+      </w:r>
+    </w:p>
+    <w:p>
+      <w:pPr>
+        <w:pStyle w:val="Heading1"/>
+        <w:rPr>
+          <w:rFonts w:ascii="Times New Roman" w:hAnsi="Times New Roman" w:cs="Times New Roman"/>
+          <w:b w:val="0"/>
           <w:i/>
           <w:color w:val="0000FF"/>
           <w:sz w:val="28"/>
           <w:szCs w:val="28"/>
         </w:rPr>
-        <w:br w:type="page"/>
+      </w:pPr>
+      <w:r>
+        <w:rPr>
+          <w:rFonts w:ascii="Times New Roman" w:hAnsi="Times New Roman" w:cs="Times New Roman"/>
+          <w:b w:val="0"/>
+          <w:i/>
+          <w:color w:val="0000FF"/>
+          <w:sz w:val="28"/>
+          <w:szCs w:val="28"/>
+        </w:rPr>
+        <w:t>SELECT * FROM [User] WHERE username = '" + username + "' and status=1</w:t>
       </w:r>
+    </w:p>
+    <w:p>
+      <w:pPr>
+        <w:pStyle w:val="Heading1"/>
+        <w:rPr>
+          <w:rFonts w:ascii="Times New Roman" w:hAnsi="Times New Roman" w:cs="Times New Roman"/>
+          <w:b w:val="0"/>
+          <w:i/>
+          <w:color w:val="0000FF"/>
+          <w:sz w:val="28"/>
+          <w:szCs w:val="28"/>
+        </w:rPr>
+      </w:pPr>
+      <w:r>
+        <w:rPr>
+          <w:rFonts w:ascii="Times New Roman" w:hAnsi="Times New Roman" w:cs="Times New Roman"/>
+          <w:b w:val="0"/>
+          <w:i/>
+          <w:color w:val="0000FF"/>
+          <w:sz w:val="28"/>
+          <w:szCs w:val="28"/>
+        </w:rPr>
+        <w:t>U</w:t>
+      </w:r>
+      <w:r>
+        <w:rPr>
+          <w:rFonts w:ascii="Times New Roman" w:hAnsi="Times New Roman" w:cs="Times New Roman"/>
+          <w:b w:val="0"/>
+          <w:i/>
+          <w:color w:val="0000FF"/>
+          <w:sz w:val="28"/>
+          <w:szCs w:val="28"/>
+        </w:rPr>
+        <w:t>pdate [User] set password = ? where username = ?</w:t>
+      </w:r>
+    </w:p>
+    <w:p/>
+    <w:p/>
+    <w:p/>
+    <w:p/>
+    <w:p>
+      <w:pPr>
+        <w:pStyle w:val="Heading2"/>
+        <w:rPr>
+          <w:rFonts w:ascii="Times New Roman" w:hAnsi="Times New Roman" w:cs="Times New Roman"/>
+          <w:szCs w:val="28"/>
+        </w:rPr>
+      </w:pPr>
+      <w:r>
+        <w:rPr>
+          <w:rFonts w:ascii="Times New Roman" w:hAnsi="Times New Roman" w:cs="Times New Roman"/>
+          <w:szCs w:val="28"/>
+        </w:rPr>
+        <w:lastRenderedPageBreak/>
+        <w:t>4</w:t>
+      </w:r>
+      <w:r>
+        <w:rPr>
+          <w:rFonts w:ascii="Times New Roman" w:hAnsi="Times New Roman" w:cs="Times New Roman"/>
+          <w:szCs w:val="28"/>
+        </w:rPr>
+        <w:t>. &lt;</w:t>
+      </w:r>
+      <w:r>
+        <w:rPr>
+          <w:rFonts w:ascii="Times New Roman" w:hAnsi="Times New Roman" w:cs="Times New Roman"/>
+          <w:szCs w:val="28"/>
+        </w:rPr>
+        <w:t>Change password</w:t>
+      </w:r>
+      <w:r>
+        <w:rPr>
+          <w:rFonts w:ascii="Times New Roman" w:hAnsi="Times New Roman" w:cs="Times New Roman"/>
+          <w:szCs w:val="28"/>
+        </w:rPr>
+        <w:t>&gt;</w:t>
+      </w:r>
+    </w:p>
+    <w:p>
+      <w:pPr>
+        <w:spacing w:after="0" w:line="240" w:lineRule="auto"/>
+        <w:rPr>
+          <w:rFonts w:ascii="Times New Roman" w:hAnsi="Times New Roman" w:cs="Times New Roman"/>
+          <w:sz w:val="28"/>
+          <w:szCs w:val="28"/>
+        </w:rPr>
+      </w:pPr>
+      <w:r>
+        <w:rPr>
+          <w:rFonts w:ascii="Times New Roman" w:hAnsi="Times New Roman" w:cs="Times New Roman"/>
+          <w:b/>
+          <w:sz w:val="28"/>
+          <w:szCs w:val="28"/>
+        </w:rPr>
+        <w:t>a. Class Diagram</w:t>
+      </w:r>
+      <w:r>
+        <w:rPr>
+          <w:rFonts w:ascii="Arial" w:hAnsi="Arial" w:cs="Arial"/>
+          <w:noProof/>
+          <w:color w:val="000000"/>
+          <w:bdr w:val="none" w:sz="0" w:space="0" w:color="auto" w:frame="1"/>
+          <w:lang w:eastAsia="ja-JP"/>
+        </w:rPr>
+        <w:drawing>
+          <wp:inline distT="0" distB="0" distL="0" distR="0">
+            <wp:extent cx="5734050" cy="3495675"/>
+            <wp:effectExtent l="0" t="0" r="0" b="9525"/>
+            <wp:docPr id="27" name="Picture 27" descr="https://lh5.googleusercontent.com/O2fwfPQA8DyAKuhD3Gmr7GiRqvCtvBv7wMHmkbMROdaqYF2A3gNXdbT19m23qA9P6XCYrQZkagKvISXVl4MUZwct02yd4AJsxwb5pn4JEUopjlBVqFOHVMZP5wJkeHdQLuRq0vO8=s0"/>
+            <wp:cNvGraphicFramePr>
+              <a:graphicFrameLocks xmlns:a="http://schemas.openxmlformats.org/drawingml/2006/main" noChangeAspect="1"/>
+            </wp:cNvGraphicFramePr>
+            <a:graphic xmlns:a="http://schemas.openxmlformats.org/drawingml/2006/main">
+              <a:graphicData uri="http://schemas.openxmlformats.org/drawingml/2006/picture">
+                <pic:pic xmlns:pic="http://schemas.openxmlformats.org/drawingml/2006/picture">
+                  <pic:nvPicPr>
+                    <pic:cNvPr id="0" name="Picture 54" descr="https://lh5.googleusercontent.com/O2fwfPQA8DyAKuhD3Gmr7GiRqvCtvBv7wMHmkbMROdaqYF2A3gNXdbT19m23qA9P6XCYrQZkagKvISXVl4MUZwct02yd4AJsxwb5pn4JEUopjlBVqFOHVMZP5wJkeHdQLuRq0vO8=s0"/>
+                    <pic:cNvPicPr>
+                      <a:picLocks noChangeAspect="1" noChangeArrowheads="1"/>
+                    </pic:cNvPicPr>
+                  </pic:nvPicPr>
+                  <pic:blipFill>
+                    <a:blip r:embed="rId17">
+                      <a:extLst>
+                        <a:ext uri="{28A0092B-C50C-407E-A947-70E740481C1C}">
+                          <a14:useLocalDpi xmlns:a14="http://schemas.microsoft.com/office/drawing/2010/main" val="0"/>
+                        </a:ext>
+                      </a:extLst>
+                    </a:blip>
+                    <a:srcRect/>
+                    <a:stretch>
+                      <a:fillRect/>
+                    </a:stretch>
+                  </pic:blipFill>
+                  <pic:spPr bwMode="auto">
+                    <a:xfrm>
+                      <a:off x="0" y="0"/>
+                      <a:ext cx="5734050" cy="3495675"/>
+                    </a:xfrm>
+                    <a:prstGeom prst="rect">
+                      <a:avLst/>
+                    </a:prstGeom>
+                    <a:noFill/>
+                    <a:ln>
+                      <a:noFill/>
+                    </a:ln>
+                  </pic:spPr>
+                </pic:pic>
+              </a:graphicData>
+            </a:graphic>
+          </wp:inline>
+        </w:drawing>
+      </w:r>
+      <w:r>
+        <w:rPr>
+          <w:rFonts w:ascii="Times New Roman" w:hAnsi="Times New Roman" w:cs="Times New Roman"/>
+          <w:sz w:val="28"/>
+          <w:szCs w:val="28"/>
+        </w:rPr>
+        <w:t xml:space="preserve">b. </w:t>
+      </w:r>
+      <w:r>
+        <w:rPr>
+          <w:rFonts w:ascii="Times New Roman" w:hAnsi="Times New Roman" w:cs="Times New Roman"/>
+          <w:b/>
+          <w:sz w:val="28"/>
+          <w:szCs w:val="28"/>
+        </w:rPr>
+        <w:t>b.</w:t>
+      </w:r>
+      <w:r>
+        <w:rPr>
+          <w:rFonts w:ascii="Times New Roman" w:hAnsi="Times New Roman" w:cs="Times New Roman"/>
+          <w:b/>
+          <w:sz w:val="28"/>
+          <w:szCs w:val="28"/>
+        </w:rPr>
+        <w:t>Class Specifications</w:t>
+      </w:r>
+    </w:p>
+    <w:p>
+      <w:pPr>
+        <w:pStyle w:val="Heading3"/>
+        <w:rPr>
+          <w:rFonts w:ascii="Times New Roman" w:hAnsi="Times New Roman" w:cs="Times New Roman"/>
+          <w:sz w:val="28"/>
+          <w:szCs w:val="28"/>
+        </w:rPr>
+      </w:pPr>
+      <w:r>
+        <w:rPr>
+          <w:rFonts w:ascii="Times New Roman" w:hAnsi="Times New Roman" w:cs="Times New Roman"/>
+          <w:sz w:val="28"/>
+          <w:szCs w:val="28"/>
+        </w:rPr>
+        <w:t>c. Sequence Diagram</w:t>
+      </w:r>
+    </w:p>
+    <w:p>
+      <w:r>
+        <w:rPr>
+          <w:rFonts w:ascii="Arial" w:hAnsi="Arial" w:cs="Arial"/>
+          <w:noProof/>
+          <w:color w:val="000000"/>
+          <w:bdr w:val="none" w:sz="0" w:space="0" w:color="auto" w:frame="1"/>
+          <w:lang w:eastAsia="ja-JP"/>
+        </w:rPr>
+        <w:drawing>
+          <wp:inline distT="0" distB="0" distL="0" distR="0">
+            <wp:extent cx="5734050" cy="3038475"/>
+            <wp:effectExtent l="0" t="0" r="0" b="9525"/>
+            <wp:docPr id="3" name="Picture 3" descr="https://lh5.googleusercontent.com/J0Oc2jZggEv_QZ3SiwtNtf8GURh-Sg9QpcQ5DMRVVOaj0MfVcGCtN7Mfth9A6W_BI030eo5yDmWJIWRfy_vbDh8_Oa4TSJMZIpRVS61WEI1GB05RWTOP9hBqFiIPmQbU0RyLrNOm=s0"/>
+            <wp:cNvGraphicFramePr>
+              <a:graphicFrameLocks xmlns:a="http://schemas.openxmlformats.org/drawingml/2006/main" noChangeAspect="1"/>
+            </wp:cNvGraphicFramePr>
+            <a:graphic xmlns:a="http://schemas.openxmlformats.org/drawingml/2006/main">
+              <a:graphicData uri="http://schemas.openxmlformats.org/drawingml/2006/picture">
+                <pic:pic xmlns:pic="http://schemas.openxmlformats.org/drawingml/2006/picture">
+                  <pic:nvPicPr>
+                    <pic:cNvPr id="0" name="Picture 3" descr="https://lh5.googleusercontent.com/J0Oc2jZggEv_QZ3SiwtNtf8GURh-Sg9QpcQ5DMRVVOaj0MfVcGCtN7Mfth9A6W_BI030eo5yDmWJIWRfy_vbDh8_Oa4TSJMZIpRVS61WEI1GB05RWTOP9hBqFiIPmQbU0RyLrNOm=s0"/>
+                    <pic:cNvPicPr>
+                      <a:picLocks noChangeAspect="1" noChangeArrowheads="1"/>
+                    </pic:cNvPicPr>
+                  </pic:nvPicPr>
+                  <pic:blipFill>
+                    <a:blip r:embed="rId18">
+                      <a:extLst>
+                        <a:ext uri="{28A0092B-C50C-407E-A947-70E740481C1C}">
+                          <a14:useLocalDpi xmlns:a14="http://schemas.microsoft.com/office/drawing/2010/main" val="0"/>
+                        </a:ext>
+                      </a:extLst>
+                    </a:blip>
+                    <a:srcRect/>
+                    <a:stretch>
+                      <a:fillRect/>
+                    </a:stretch>
+                  </pic:blipFill>
+                  <pic:spPr bwMode="auto">
+                    <a:xfrm>
+                      <a:off x="0" y="0"/>
+                      <a:ext cx="5734050" cy="3038475"/>
+                    </a:xfrm>
+                    <a:prstGeom prst="rect">
+                      <a:avLst/>
+                    </a:prstGeom>
+                    <a:noFill/>
+                    <a:ln>
+                      <a:noFill/>
+                    </a:ln>
+                  </pic:spPr>
+                </pic:pic>
+              </a:graphicData>
+            </a:graphic>
+          </wp:inline>
+        </w:drawing>
+      </w:r>
+    </w:p>
+    <w:p>
+      <w:pPr>
+        <w:pStyle w:val="Heading3"/>
+        <w:rPr>
+          <w:rFonts w:ascii="Times New Roman" w:hAnsi="Times New Roman" w:cs="Times New Roman"/>
+          <w:sz w:val="28"/>
+          <w:szCs w:val="28"/>
+        </w:rPr>
+      </w:pPr>
+      <w:r>
+        <w:rPr>
+          <w:rFonts w:ascii="Times New Roman" w:hAnsi="Times New Roman" w:cs="Times New Roman"/>
+          <w:sz w:val="28"/>
+          <w:szCs w:val="28"/>
+        </w:rPr>
+        <w:t>d. Database queries</w:t>
+      </w:r>
+    </w:p>
+    <w:p>
+      <w:pPr>
+        <w:pStyle w:val="Heading1"/>
+        <w:rPr>
+          <w:rFonts w:ascii="Times New Roman" w:hAnsi="Times New Roman" w:cs="Times New Roman"/>
+          <w:b w:val="0"/>
+          <w:i/>
+          <w:color w:val="0000FF"/>
+          <w:sz w:val="28"/>
+          <w:szCs w:val="28"/>
+        </w:rPr>
+      </w:pPr>
+      <w:r>
+        <w:rPr>
+          <w:rFonts w:ascii="Times New Roman" w:hAnsi="Times New Roman" w:cs="Times New Roman"/>
+          <w:b w:val="0"/>
+          <w:i/>
+          <w:color w:val="0000FF"/>
+          <w:sz w:val="28"/>
+          <w:szCs w:val="28"/>
+        </w:rPr>
+        <w:t>update [User] set password = ? where username = ?</w:t>
+      </w:r>
+    </w:p>
+    <w:p/>
+    <w:p>
+      <w:pPr>
+        <w:pStyle w:val="Heading2"/>
+        <w:rPr>
+          <w:rFonts w:ascii="Times New Roman" w:hAnsi="Times New Roman" w:cs="Times New Roman"/>
+          <w:szCs w:val="28"/>
+        </w:rPr>
+      </w:pPr>
+      <w:r>
+        <w:rPr>
+          <w:rFonts w:ascii="Times New Roman" w:hAnsi="Times New Roman" w:cs="Times New Roman"/>
+          <w:szCs w:val="28"/>
+        </w:rPr>
+        <w:lastRenderedPageBreak/>
+        <w:t>5</w:t>
+      </w:r>
+      <w:r>
+        <w:rPr>
+          <w:rFonts w:ascii="Times New Roman" w:hAnsi="Times New Roman" w:cs="Times New Roman"/>
+          <w:szCs w:val="28"/>
+        </w:rPr>
+        <w:t>. &lt;</w:t>
+      </w:r>
+      <w:r>
+        <w:rPr>
+          <w:rFonts w:ascii="Times New Roman" w:hAnsi="Times New Roman" w:cs="Times New Roman"/>
+          <w:szCs w:val="28"/>
+        </w:rPr>
+        <w:t>Home Page</w:t>
+      </w:r>
+      <w:r>
+        <w:rPr>
+          <w:rFonts w:ascii="Times New Roman" w:hAnsi="Times New Roman" w:cs="Times New Roman"/>
+          <w:szCs w:val="28"/>
+        </w:rPr>
+        <w:t>&gt;</w:t>
+      </w:r>
+    </w:p>
+    <w:p>
+      <w:pPr>
+        <w:spacing w:after="0" w:line="240" w:lineRule="auto"/>
+        <w:rPr>
+          <w:rFonts w:ascii="Times New Roman" w:hAnsi="Times New Roman" w:cs="Times New Roman"/>
+          <w:b/>
+          <w:sz w:val="28"/>
+          <w:szCs w:val="28"/>
+        </w:rPr>
+      </w:pPr>
+      <w:r>
+        <w:rPr>
+          <w:rFonts w:ascii="Times New Roman" w:hAnsi="Times New Roman" w:cs="Times New Roman"/>
+          <w:b/>
+          <w:sz w:val="28"/>
+          <w:szCs w:val="28"/>
+        </w:rPr>
+        <w:t>a. Class Diagram</w:t>
+      </w:r>
+    </w:p>
+    <w:p>
+      <w:pPr>
+        <w:spacing w:after="0" w:line="240" w:lineRule="auto"/>
+        <w:rPr>
+          <w:rFonts w:ascii="Times New Roman" w:hAnsi="Times New Roman" w:cs="Times New Roman"/>
+          <w:b/>
+          <w:sz w:val="28"/>
+          <w:szCs w:val="28"/>
+        </w:rPr>
+      </w:pPr>
+      <w:r>
+        <w:rPr>
+          <w:noProof/>
+          <w:lang w:eastAsia="ja-JP"/>
+        </w:rPr>
+        <w:drawing>
+          <wp:inline distT="0" distB="0" distL="0" distR="0">
+            <wp:extent cx="5943600" cy="3084095"/>
+            <wp:effectExtent l="0" t="0" r="0" b="2540"/>
+            <wp:docPr id="17" name="Picture 17" descr="https://cdn.discordapp.com/attachments/884655310638284882/891694757884084244/unknown.png"/>
+            <wp:cNvGraphicFramePr>
+              <a:graphicFrameLocks xmlns:a="http://schemas.openxmlformats.org/drawingml/2006/main" noChangeAspect="1"/>
+            </wp:cNvGraphicFramePr>
+            <a:graphic xmlns:a="http://schemas.openxmlformats.org/drawingml/2006/main">
+              <a:graphicData uri="http://schemas.openxmlformats.org/drawingml/2006/picture">
+                <pic:pic xmlns:pic="http://schemas.openxmlformats.org/drawingml/2006/picture">
+                  <pic:nvPicPr>
+                    <pic:cNvPr id="0" name="Picture 34" descr="https://cdn.discordapp.com/attachments/884655310638284882/891694757884084244/unknown.png"/>
+                    <pic:cNvPicPr>
+                      <a:picLocks noChangeAspect="1" noChangeArrowheads="1"/>
+                    </pic:cNvPicPr>
+                  </pic:nvPicPr>
+                  <pic:blipFill>
+                    <a:blip r:embed="rId19" cstate="print">
+                      <a:extLst>
+                        <a:ext uri="{28A0092B-C50C-407E-A947-70E740481C1C}">
+                          <a14:useLocalDpi xmlns:a14="http://schemas.microsoft.com/office/drawing/2010/main" val="0"/>
+                        </a:ext>
+                      </a:extLst>
+                    </a:blip>
+                    <a:srcRect/>
+                    <a:stretch>
+                      <a:fillRect/>
+                    </a:stretch>
+                  </pic:blipFill>
+                  <pic:spPr bwMode="auto">
+                    <a:xfrm>
+                      <a:off x="0" y="0"/>
+                      <a:ext cx="5943600" cy="3084095"/>
+                    </a:xfrm>
+                    <a:prstGeom prst="rect">
+                      <a:avLst/>
+                    </a:prstGeom>
+                    <a:noFill/>
+                    <a:ln>
+                      <a:noFill/>
+                    </a:ln>
+                  </pic:spPr>
+                </pic:pic>
+              </a:graphicData>
+            </a:graphic>
+          </wp:inline>
+        </w:drawing>
+      </w:r>
+    </w:p>
+    <w:p>
+      <w:pPr>
+        <w:pStyle w:val="Heading3"/>
+        <w:rPr>
+          <w:rFonts w:ascii="Times New Roman" w:hAnsi="Times New Roman" w:cs="Times New Roman"/>
+          <w:sz w:val="28"/>
+          <w:szCs w:val="28"/>
+        </w:rPr>
+      </w:pPr>
+      <w:r>
+        <w:rPr>
+          <w:rFonts w:ascii="Times New Roman" w:hAnsi="Times New Roman" w:cs="Times New Roman"/>
+          <w:sz w:val="28"/>
+          <w:szCs w:val="28"/>
+        </w:rPr>
+        <w:t>b. Class Specifications</w:t>
+      </w:r>
+    </w:p>
+    <w:p>
+      <w:pPr>
+        <w:pStyle w:val="Heading3"/>
+        <w:rPr>
+          <w:rFonts w:ascii="Times New Roman" w:hAnsi="Times New Roman" w:cs="Times New Roman"/>
+          <w:sz w:val="28"/>
+          <w:szCs w:val="28"/>
+        </w:rPr>
+      </w:pPr>
+      <w:r>
+        <w:rPr>
+          <w:rFonts w:ascii="Times New Roman" w:hAnsi="Times New Roman" w:cs="Times New Roman"/>
+          <w:sz w:val="28"/>
+          <w:szCs w:val="28"/>
+        </w:rPr>
+        <w:t>c. Sequence Diagram</w:t>
+      </w:r>
+    </w:p>
+    <w:p>
+      <w:r>
+        <w:rPr>
+          <w:noProof/>
+          <w:lang w:eastAsia="ja-JP"/>
+        </w:rPr>
+        <w:drawing>
+          <wp:inline distT="0" distB="0" distL="0" distR="0">
+            <wp:extent cx="5943600" cy="2576827"/>
+            <wp:effectExtent l="0" t="0" r="0" b="0"/>
+            <wp:docPr id="18" name="Picture 18" descr="https://cdn.discordapp.com/attachments/884655310638284882/891695890799145000/unknown.png"/>
+            <wp:cNvGraphicFramePr>
+              <a:graphicFrameLocks xmlns:a="http://schemas.openxmlformats.org/drawingml/2006/main" noChangeAspect="1"/>
+            </wp:cNvGraphicFramePr>
+            <a:graphic xmlns:a="http://schemas.openxmlformats.org/drawingml/2006/main">
+              <a:graphicData uri="http://schemas.openxmlformats.org/drawingml/2006/picture">
+                <pic:pic xmlns:pic="http://schemas.openxmlformats.org/drawingml/2006/picture">
+                  <pic:nvPicPr>
+                    <pic:cNvPr id="0" name="Picture 36" descr="https://cdn.discordapp.com/attachments/884655310638284882/891695890799145000/unknown.png"/>
+                    <pic:cNvPicPr>
+                      <a:picLocks noChangeAspect="1" noChangeArrowheads="1"/>
+                    </pic:cNvPicPr>
+                  </pic:nvPicPr>
+                  <pic:blipFill>
+                    <a:blip r:embed="rId20">
+                      <a:extLst>
+                        <a:ext uri="{28A0092B-C50C-407E-A947-70E740481C1C}">
+                          <a14:useLocalDpi xmlns:a14="http://schemas.microsoft.com/office/drawing/2010/main" val="0"/>
+                        </a:ext>
+                      </a:extLst>
+                    </a:blip>
+                    <a:srcRect/>
+                    <a:stretch>
+                      <a:fillRect/>
+                    </a:stretch>
+                  </pic:blipFill>
+                  <pic:spPr bwMode="auto">
+                    <a:xfrm>
+                      <a:off x="0" y="0"/>
+                      <a:ext cx="5943600" cy="2576827"/>
+                    </a:xfrm>
+                    <a:prstGeom prst="rect">
+                      <a:avLst/>
+                    </a:prstGeom>
+                    <a:noFill/>
+                    <a:ln>
+                      <a:noFill/>
+                    </a:ln>
+                  </pic:spPr>
+                </pic:pic>
+              </a:graphicData>
+            </a:graphic>
+          </wp:inline>
+        </w:drawing>
+      </w:r>
+    </w:p>
+    <w:p>
+      <w:pPr>
+        <w:pStyle w:val="Heading3"/>
+        <w:rPr>
+          <w:rFonts w:ascii="Times New Roman" w:hAnsi="Times New Roman" w:cs="Times New Roman"/>
+          <w:sz w:val="28"/>
+          <w:szCs w:val="28"/>
+        </w:rPr>
+      </w:pPr>
+      <w:r>
+        <w:rPr>
+          <w:rFonts w:ascii="Times New Roman" w:hAnsi="Times New Roman" w:cs="Times New Roman"/>
+          <w:sz w:val="28"/>
+          <w:szCs w:val="28"/>
+        </w:rPr>
+        <w:t>d. Database queries</w:t>
+      </w:r>
+    </w:p>
+    <w:p>
+      <w:pPr>
+        <w:pStyle w:val="Heading1"/>
+        <w:rPr>
+          <w:rFonts w:ascii="Times New Roman" w:hAnsi="Times New Roman" w:cs="Times New Roman"/>
+          <w:b w:val="0"/>
+          <w:i/>
+          <w:color w:val="0000FF"/>
+          <w:sz w:val="28"/>
+          <w:szCs w:val="28"/>
+        </w:rPr>
+      </w:pPr>
+      <w:r>
+        <w:rPr>
+          <w:rFonts w:ascii="Times New Roman" w:hAnsi="Times New Roman" w:cs="Times New Roman"/>
+          <w:b w:val="0"/>
+          <w:i/>
+          <w:color w:val="0000FF"/>
+          <w:sz w:val="28"/>
+          <w:szCs w:val="28"/>
+        </w:rPr>
+        <w:t>SELECT TOP 8 * FROM Product order by releaseDate</w:t>
+      </w:r>
+    </w:p>
+    <w:p>
+      <w:pPr>
+        <w:pStyle w:val="Heading1"/>
+        <w:rPr>
+          <w:rFonts w:ascii="Times New Roman" w:hAnsi="Times New Roman" w:cs="Times New Roman"/>
+          <w:b w:val="0"/>
+          <w:i/>
+          <w:color w:val="0000FF"/>
+          <w:sz w:val="28"/>
+          <w:szCs w:val="28"/>
+        </w:rPr>
+      </w:pPr>
+      <w:r>
+        <w:rPr>
+          <w:rFonts w:ascii="Times New Roman" w:hAnsi="Times New Roman" w:cs="Times New Roman"/>
+          <w:b w:val="0"/>
+          <w:i/>
+          <w:color w:val="0000FF"/>
+          <w:sz w:val="28"/>
+          <w:szCs w:val="28"/>
+        </w:rPr>
+        <w:t>SELECT TOP 8 * FROM Product order by sale</w:t>
+      </w:r>
+    </w:p>
+    <w:p>
+      <w:pPr>
+        <w:pStyle w:val="Heading1"/>
+        <w:rPr>
+          <w:rFonts w:ascii="Times New Roman" w:hAnsi="Times New Roman" w:cs="Times New Roman"/>
+          <w:b w:val="0"/>
+          <w:i/>
+          <w:color w:val="0000FF"/>
+          <w:sz w:val="28"/>
+          <w:szCs w:val="28"/>
+        </w:rPr>
+      </w:pPr>
+      <w:r>
+        <w:rPr>
+          <w:rFonts w:ascii="Times New Roman" w:hAnsi="Times New Roman" w:cs="Times New Roman"/>
+          <w:b w:val="0"/>
+          <w:i/>
+          <w:color w:val="0000FF"/>
+          <w:sz w:val="28"/>
+          <w:szCs w:val="28"/>
+        </w:rPr>
+        <w:t>SELECT TOP 8 * FROM Product where description like '%apple%'</w:t>
+      </w:r>
+    </w:p>
+    <w:p/>
+    <w:p>
+      <w:pPr>
+        <w:pStyle w:val="Heading2"/>
+        <w:rPr>
+          <w:rFonts w:ascii="Times New Roman" w:hAnsi="Times New Roman" w:cs="Times New Roman"/>
+          <w:szCs w:val="28"/>
+        </w:rPr>
+      </w:pPr>
+      <w:r>
+        <w:rPr>
+          <w:rFonts w:ascii="Times New Roman" w:hAnsi="Times New Roman" w:cs="Times New Roman"/>
+          <w:szCs w:val="28"/>
+        </w:rPr>
+        <w:lastRenderedPageBreak/>
+        <w:t>6</w:t>
+      </w:r>
+      <w:r>
+        <w:rPr>
+          <w:rFonts w:ascii="Times New Roman" w:hAnsi="Times New Roman" w:cs="Times New Roman"/>
+          <w:szCs w:val="28"/>
+        </w:rPr>
+        <w:t>. &lt;</w:t>
+      </w:r>
+      <w:r>
+        <w:rPr>
+          <w:rFonts w:ascii="Times New Roman" w:hAnsi="Times New Roman" w:cs="Times New Roman"/>
+          <w:szCs w:val="28"/>
+        </w:rPr>
+        <w:t>Product List</w:t>
+      </w:r>
+      <w:r>
+        <w:rPr>
+          <w:rFonts w:ascii="Times New Roman" w:hAnsi="Times New Roman" w:cs="Times New Roman"/>
+          <w:szCs w:val="28"/>
+        </w:rPr>
+        <w:t>&gt;</w:t>
+      </w:r>
+    </w:p>
+    <w:p>
+      <w:pPr>
+        <w:spacing w:after="0" w:line="240" w:lineRule="auto"/>
+        <w:rPr>
+          <w:rFonts w:ascii="Times New Roman" w:hAnsi="Times New Roman" w:cs="Times New Roman"/>
+          <w:b/>
+          <w:sz w:val="28"/>
+          <w:szCs w:val="28"/>
+        </w:rPr>
+      </w:pPr>
+      <w:r>
+        <w:rPr>
+          <w:rFonts w:ascii="Times New Roman" w:hAnsi="Times New Roman" w:cs="Times New Roman"/>
+          <w:b/>
+          <w:sz w:val="28"/>
+          <w:szCs w:val="28"/>
+        </w:rPr>
+        <w:t>a. Class Diagram</w:t>
+      </w:r>
+      <w:r>
+        <w:rPr>
+          <w:noProof/>
+          <w:lang w:eastAsia="ja-JP"/>
+        </w:rPr>
+        <w:drawing>
+          <wp:inline distT="0" distB="0" distL="0" distR="0">
+            <wp:extent cx="5943600" cy="2533726"/>
+            <wp:effectExtent l="0" t="0" r="0" b="0"/>
+            <wp:docPr id="19" name="Picture 19" descr="https://cdn.discordapp.com/attachments/884655310638284882/891695969681436742/unknown.png"/>
+            <wp:cNvGraphicFramePr>
+              <a:graphicFrameLocks xmlns:a="http://schemas.openxmlformats.org/drawingml/2006/main" noChangeAspect="1"/>
+            </wp:cNvGraphicFramePr>
+            <a:graphic xmlns:a="http://schemas.openxmlformats.org/drawingml/2006/main">
+              <a:graphicData uri="http://schemas.openxmlformats.org/drawingml/2006/picture">
+                <pic:pic xmlns:pic="http://schemas.openxmlformats.org/drawingml/2006/picture">
+                  <pic:nvPicPr>
+                    <pic:cNvPr id="0" name="Picture 38" descr="https://cdn.discordapp.com/attachments/884655310638284882/891695969681436742/unknown.png"/>
+                    <pic:cNvPicPr>
+                      <a:picLocks noChangeAspect="1" noChangeArrowheads="1"/>
+                    </pic:cNvPicPr>
+                  </pic:nvPicPr>
+                  <pic:blipFill>
+                    <a:blip r:embed="rId21" cstate="print">
+                      <a:extLst>
+                        <a:ext uri="{28A0092B-C50C-407E-A947-70E740481C1C}">
+                          <a14:useLocalDpi xmlns:a14="http://schemas.microsoft.com/office/drawing/2010/main" val="0"/>
+                        </a:ext>
+                      </a:extLst>
+                    </a:blip>
+                    <a:srcRect/>
+                    <a:stretch>
+                      <a:fillRect/>
+                    </a:stretch>
+                  </pic:blipFill>
+                  <pic:spPr bwMode="auto">
+                    <a:xfrm>
+                      <a:off x="0" y="0"/>
+                      <a:ext cx="5943600" cy="2533726"/>
+                    </a:xfrm>
+                    <a:prstGeom prst="rect">
+                      <a:avLst/>
+                    </a:prstGeom>
+                    <a:noFill/>
+                    <a:ln>
+                      <a:noFill/>
+                    </a:ln>
+                  </pic:spPr>
+                </pic:pic>
+              </a:graphicData>
+            </a:graphic>
+          </wp:inline>
+        </w:drawing>
+      </w:r>
+    </w:p>
+    <w:p>
+      <w:pPr>
+        <w:pStyle w:val="Heading3"/>
+        <w:rPr>
+          <w:rFonts w:ascii="Times New Roman" w:hAnsi="Times New Roman" w:cs="Times New Roman"/>
+          <w:sz w:val="28"/>
+          <w:szCs w:val="28"/>
+        </w:rPr>
+      </w:pPr>
+      <w:r>
+        <w:rPr>
+          <w:rFonts w:ascii="Times New Roman" w:hAnsi="Times New Roman" w:cs="Times New Roman"/>
+          <w:sz w:val="28"/>
+          <w:szCs w:val="28"/>
+        </w:rPr>
+        <w:t>b. Class Specifications</w:t>
+      </w:r>
+    </w:p>
+    <w:p>
+      <w:pPr>
+        <w:pStyle w:val="Heading3"/>
+        <w:rPr>
+          <w:rFonts w:ascii="Times New Roman" w:hAnsi="Times New Roman" w:cs="Times New Roman"/>
+          <w:sz w:val="28"/>
+          <w:szCs w:val="28"/>
+        </w:rPr>
+      </w:pPr>
+      <w:r>
+        <w:rPr>
+          <w:rFonts w:ascii="Times New Roman" w:hAnsi="Times New Roman" w:cs="Times New Roman"/>
+          <w:sz w:val="28"/>
+          <w:szCs w:val="28"/>
+        </w:rPr>
+        <w:t>c. Sequence Diagram</w:t>
+      </w:r>
+      <w:r>
+        <w:rPr>
+          <w:noProof/>
+          <w:lang w:eastAsia="ja-JP"/>
+        </w:rPr>
+        <w:drawing>
+          <wp:inline distT="0" distB="0" distL="0" distR="0">
+            <wp:extent cx="5943600" cy="3311247"/>
+            <wp:effectExtent l="0" t="0" r="0" b="3810"/>
+            <wp:docPr id="20" name="Picture 20" descr="https://cdn.discordapp.com/attachments/884655310638284882/891696066636939324/unknown.png"/>
+            <wp:cNvGraphicFramePr>
+              <a:graphicFrameLocks xmlns:a="http://schemas.openxmlformats.org/drawingml/2006/main" noChangeAspect="1"/>
+            </wp:cNvGraphicFramePr>
+            <a:graphic xmlns:a="http://schemas.openxmlformats.org/drawingml/2006/main">
+              <a:graphicData uri="http://schemas.openxmlformats.org/drawingml/2006/picture">
+                <pic:pic xmlns:pic="http://schemas.openxmlformats.org/drawingml/2006/picture">
+                  <pic:nvPicPr>
+                    <pic:cNvPr id="0" name="Picture 40" descr="https://cdn.discordapp.com/attachments/884655310638284882/891696066636939324/unknown.png"/>
+                    <pic:cNvPicPr>
+                      <a:picLocks noChangeAspect="1" noChangeArrowheads="1"/>
+                    </pic:cNvPicPr>
+                  </pic:nvPicPr>
+                  <pic:blipFill>
+                    <a:blip r:embed="rId22">
+                      <a:extLst>
+                        <a:ext uri="{28A0092B-C50C-407E-A947-70E740481C1C}">
+                          <a14:useLocalDpi xmlns:a14="http://schemas.microsoft.com/office/drawing/2010/main" val="0"/>
+                        </a:ext>
+                      </a:extLst>
+                    </a:blip>
+                    <a:srcRect/>
+                    <a:stretch>
+                      <a:fillRect/>
+                    </a:stretch>
+                  </pic:blipFill>
+                  <pic:spPr bwMode="auto">
+                    <a:xfrm>
+                      <a:off x="0" y="0"/>
+                      <a:ext cx="5943600" cy="3311247"/>
+                    </a:xfrm>
+                    <a:prstGeom prst="rect">
+                      <a:avLst/>
+                    </a:prstGeom>
+                    <a:noFill/>
+                    <a:ln>
+                      <a:noFill/>
+                    </a:ln>
+                  </pic:spPr>
+                </pic:pic>
+              </a:graphicData>
+            </a:graphic>
+          </wp:inline>
+        </w:drawing>
+      </w:r>
+    </w:p>
+    <w:p>
+      <w:pPr>
+        <w:pStyle w:val="Heading3"/>
+        <w:rPr>
+          <w:rFonts w:ascii="Times New Roman" w:hAnsi="Times New Roman" w:cs="Times New Roman"/>
+          <w:sz w:val="28"/>
+          <w:szCs w:val="28"/>
+        </w:rPr>
+      </w:pPr>
+      <w:r>
+        <w:rPr>
+          <w:rFonts w:ascii="Times New Roman" w:hAnsi="Times New Roman" w:cs="Times New Roman"/>
+          <w:sz w:val="28"/>
+          <w:szCs w:val="28"/>
+        </w:rPr>
+        <w:t>d. Database queries</w:t>
+      </w:r>
+    </w:p>
+    <w:p>
+      <w:pPr>
+        <w:spacing w:after="0" w:line="240" w:lineRule="auto"/>
+        <w:rPr>
+          <w:rFonts w:ascii="Times New Roman" w:hAnsi="Times New Roman" w:cs="Times New Roman"/>
+          <w:b/>
+          <w:sz w:val="28"/>
+          <w:szCs w:val="28"/>
+        </w:rPr>
+      </w:pPr>
+    </w:p>
+    <w:p>
+      <w:pPr>
+        <w:pStyle w:val="Heading1"/>
+        <w:rPr>
+          <w:rFonts w:ascii="Times New Roman" w:hAnsi="Times New Roman" w:cs="Times New Roman"/>
+          <w:b w:val="0"/>
+          <w:i/>
+          <w:color w:val="0000FF"/>
+          <w:sz w:val="28"/>
+          <w:szCs w:val="28"/>
+        </w:rPr>
+      </w:pPr>
+      <w:r>
+        <w:rPr>
+          <w:rFonts w:ascii="Times New Roman" w:hAnsi="Times New Roman" w:cs="Times New Roman"/>
+          <w:b w:val="0"/>
+          <w:i/>
+          <w:color w:val="0000FF"/>
+          <w:sz w:val="28"/>
+          <w:szCs w:val="28"/>
+        </w:rPr>
+        <w:t>SELECT * FROM Product order by releaseDate</w:t>
+      </w:r>
+    </w:p>
+    <w:p>
+      <w:pPr>
+        <w:spacing w:after="0" w:line="240" w:lineRule="auto"/>
+        <w:rPr>
+          <w:rFonts w:ascii="Times New Roman" w:hAnsi="Times New Roman" w:cs="Times New Roman"/>
+          <w:sz w:val="28"/>
+          <w:szCs w:val="28"/>
+        </w:rPr>
+      </w:pPr>
+    </w:p>
+    <w:p>
+      <w:pPr>
+        <w:pStyle w:val="Heading2"/>
+        <w:rPr>
+          <w:rFonts w:ascii="Times New Roman" w:hAnsi="Times New Roman" w:cs="Times New Roman"/>
+          <w:szCs w:val="28"/>
+        </w:rPr>
+      </w:pPr>
+      <w:r>
+        <w:rPr>
+          <w:rFonts w:ascii="Times New Roman" w:hAnsi="Times New Roman" w:cs="Times New Roman"/>
+          <w:szCs w:val="28"/>
+        </w:rPr>
+        <w:lastRenderedPageBreak/>
+        <w:t>7</w:t>
+      </w:r>
+      <w:r>
+        <w:rPr>
+          <w:rFonts w:ascii="Times New Roman" w:hAnsi="Times New Roman" w:cs="Times New Roman"/>
+          <w:szCs w:val="28"/>
+        </w:rPr>
+        <w:t>. &lt;</w:t>
+      </w:r>
+      <w:r>
+        <w:rPr>
+          <w:rFonts w:ascii="Times New Roman" w:hAnsi="Times New Roman" w:cs="Times New Roman"/>
+          <w:szCs w:val="28"/>
+        </w:rPr>
+        <w:t>Profile Page</w:t>
+      </w:r>
+      <w:r>
+        <w:rPr>
+          <w:rFonts w:ascii="Times New Roman" w:hAnsi="Times New Roman" w:cs="Times New Roman"/>
+          <w:szCs w:val="28"/>
+        </w:rPr>
+        <w:t>&gt;</w:t>
+      </w:r>
+    </w:p>
+    <w:p>
+      <w:pPr>
+        <w:spacing w:after="0" w:line="240" w:lineRule="auto"/>
+        <w:rPr>
+          <w:rFonts w:ascii="Times New Roman" w:hAnsi="Times New Roman" w:cs="Times New Roman"/>
+          <w:b/>
+          <w:sz w:val="28"/>
+          <w:szCs w:val="28"/>
+        </w:rPr>
+      </w:pPr>
+      <w:r>
+        <w:rPr>
+          <w:rFonts w:ascii="Times New Roman" w:hAnsi="Times New Roman" w:cs="Times New Roman"/>
+          <w:b/>
+          <w:sz w:val="28"/>
+          <w:szCs w:val="28"/>
+        </w:rPr>
+        <w:t>a. Class Diagram</w:t>
+      </w:r>
+      <w:r>
+        <w:rPr>
+          <w:rFonts w:ascii="Arial" w:hAnsi="Arial" w:cs="Arial"/>
+          <w:noProof/>
+          <w:color w:val="000000"/>
+          <w:bdr w:val="none" w:sz="0" w:space="0" w:color="auto" w:frame="1"/>
+          <w:lang w:eastAsia="ja-JP"/>
+        </w:rPr>
+        <w:drawing>
+          <wp:inline distT="0" distB="0" distL="0" distR="0">
+            <wp:extent cx="5734050" cy="4257675"/>
+            <wp:effectExtent l="0" t="0" r="0" b="9525"/>
+            <wp:docPr id="10" name="Picture 10" descr="https://lh3.googleusercontent.com/w_u4pLTGn8MegvXU4WIk_Uf5zie_lxbcsk-aTCNGyHkBtTrwDk9JCDglo9HIhpmYBnFMWUk9-aEdph7E8TAfQr8X4tvmm1VWf63YnztMWSSTIcZlQRMQeXfxBuQ26Rv-zzi7Ymi7=s0"/>
+            <wp:cNvGraphicFramePr>
+              <a:graphicFrameLocks xmlns:a="http://schemas.openxmlformats.org/drawingml/2006/main" noChangeAspect="1"/>
+            </wp:cNvGraphicFramePr>
+            <a:graphic xmlns:a="http://schemas.openxmlformats.org/drawingml/2006/main">
+              <a:graphicData uri="http://schemas.openxmlformats.org/drawingml/2006/picture">
+                <pic:pic xmlns:pic="http://schemas.openxmlformats.org/drawingml/2006/picture">
+                  <pic:nvPicPr>
+                    <pic:cNvPr id="0" name="Picture 21" descr="https://lh3.googleusercontent.com/w_u4pLTGn8MegvXU4WIk_Uf5zie_lxbcsk-aTCNGyHkBtTrwDk9JCDglo9HIhpmYBnFMWUk9-aEdph7E8TAfQr8X4tvmm1VWf63YnztMWSSTIcZlQRMQeXfxBuQ26Rv-zzi7Ymi7=s0"/>
+                    <pic:cNvPicPr>
+                      <a:picLocks noChangeAspect="1" noChangeArrowheads="1"/>
+                    </pic:cNvPicPr>
+                  </pic:nvPicPr>
+                  <pic:blipFill>
+                    <a:blip r:embed="rId23">
+                      <a:extLst>
+                        <a:ext uri="{28A0092B-C50C-407E-A947-70E740481C1C}">
+                          <a14:useLocalDpi xmlns:a14="http://schemas.microsoft.com/office/drawing/2010/main" val="0"/>
+                        </a:ext>
+                      </a:extLst>
+                    </a:blip>
+                    <a:srcRect/>
+                    <a:stretch>
+                      <a:fillRect/>
+                    </a:stretch>
+                  </pic:blipFill>
+                  <pic:spPr bwMode="auto">
+                    <a:xfrm>
+                      <a:off x="0" y="0"/>
+                      <a:ext cx="5734050" cy="4257675"/>
+                    </a:xfrm>
+                    <a:prstGeom prst="rect">
+                      <a:avLst/>
+                    </a:prstGeom>
+                    <a:noFill/>
+                    <a:ln>
+                      <a:noFill/>
+                    </a:ln>
+                  </pic:spPr>
+                </pic:pic>
+              </a:graphicData>
+            </a:graphic>
+          </wp:inline>
+        </w:drawing>
+      </w:r>
+    </w:p>
+    <w:p>
+      <w:pPr>
+        <w:pStyle w:val="Heading3"/>
+        <w:rPr>
+          <w:rFonts w:ascii="Times New Roman" w:hAnsi="Times New Roman" w:cs="Times New Roman"/>
+          <w:sz w:val="28"/>
+          <w:szCs w:val="28"/>
+        </w:rPr>
+      </w:pPr>
+      <w:r>
+        <w:rPr>
+          <w:rFonts w:ascii="Times New Roman" w:hAnsi="Times New Roman" w:cs="Times New Roman"/>
+          <w:sz w:val="28"/>
+          <w:szCs w:val="28"/>
+        </w:rPr>
+        <w:lastRenderedPageBreak/>
+        <w:t>b. Class Specifications</w:t>
+      </w:r>
+    </w:p>
+    <w:p>
+      <w:pPr>
+        <w:pStyle w:val="Heading3"/>
+        <w:rPr>
+          <w:rFonts w:ascii="Times New Roman" w:hAnsi="Times New Roman" w:cs="Times New Roman"/>
+          <w:sz w:val="28"/>
+          <w:szCs w:val="28"/>
+        </w:rPr>
+      </w:pPr>
+      <w:r>
+        <w:rPr>
+          <w:rFonts w:ascii="Times New Roman" w:hAnsi="Times New Roman" w:cs="Times New Roman"/>
+          <w:sz w:val="28"/>
+          <w:szCs w:val="28"/>
+        </w:rPr>
+        <w:t>c. Sequence Diagram</w:t>
+      </w:r>
+      <w:r>
+        <w:rPr>
+          <w:rFonts w:ascii="Arial" w:hAnsi="Arial" w:cs="Arial"/>
+          <w:noProof/>
+          <w:color w:val="000000"/>
+          <w:sz w:val="22"/>
+          <w:szCs w:val="22"/>
+          <w:bdr w:val="none" w:sz="0" w:space="0" w:color="auto" w:frame="1"/>
+          <w:lang w:eastAsia="ja-JP"/>
+        </w:rPr>
+        <w:drawing>
+          <wp:inline distT="0" distB="0" distL="0" distR="0">
+            <wp:extent cx="5734050" cy="3162300"/>
+            <wp:effectExtent l="0" t="0" r="0" b="0"/>
+            <wp:docPr id="12" name="Picture 12" descr="https://lh4.googleusercontent.com/OQObek0Vzu-KAXJShwxkPJhLfdEZJBaoj93nOEwYbAQh0HB_rfdsibZ4ahUzcHIe_QRCIyquf0Tpwvz5fd-abxGv9qPx7FU3TKpKlJHwV1NQldFr_pzpzPJm41AA0Y55BDniiBf9=s0"/>
+            <wp:cNvGraphicFramePr>
+              <a:graphicFrameLocks xmlns:a="http://schemas.openxmlformats.org/drawingml/2006/main" noChangeAspect="1"/>
+            </wp:cNvGraphicFramePr>
+            <a:graphic xmlns:a="http://schemas.openxmlformats.org/drawingml/2006/main">
+              <a:graphicData uri="http://schemas.openxmlformats.org/drawingml/2006/picture">
+                <pic:pic xmlns:pic="http://schemas.openxmlformats.org/drawingml/2006/picture">
+                  <pic:nvPicPr>
+                    <pic:cNvPr id="0" name="Picture 25" descr="https://lh4.googleusercontent.com/OQObek0Vzu-KAXJShwxkPJhLfdEZJBaoj93nOEwYbAQh0HB_rfdsibZ4ahUzcHIe_QRCIyquf0Tpwvz5fd-abxGv9qPx7FU3TKpKlJHwV1NQldFr_pzpzPJm41AA0Y55BDniiBf9=s0"/>
+                    <pic:cNvPicPr>
+                      <a:picLocks noChangeAspect="1" noChangeArrowheads="1"/>
+                    </pic:cNvPicPr>
+                  </pic:nvPicPr>
+                  <pic:blipFill>
+                    <a:blip r:embed="rId24">
+                      <a:extLst>
+                        <a:ext uri="{28A0092B-C50C-407E-A947-70E740481C1C}">
+                          <a14:useLocalDpi xmlns:a14="http://schemas.microsoft.com/office/drawing/2010/main" val="0"/>
+                        </a:ext>
+                      </a:extLst>
+                    </a:blip>
+                    <a:srcRect/>
+                    <a:stretch>
+                      <a:fillRect/>
+                    </a:stretch>
+                  </pic:blipFill>
+                  <pic:spPr bwMode="auto">
+                    <a:xfrm>
+                      <a:off x="0" y="0"/>
+                      <a:ext cx="5734050" cy="3162300"/>
+                    </a:xfrm>
+                    <a:prstGeom prst="rect">
+                      <a:avLst/>
+                    </a:prstGeom>
+                    <a:noFill/>
+                    <a:ln>
+                      <a:noFill/>
+                    </a:ln>
+                  </pic:spPr>
+                </pic:pic>
+              </a:graphicData>
+            </a:graphic>
+          </wp:inline>
+        </w:drawing>
+      </w:r>
+    </w:p>
+    <w:p>
+      <w:pPr>
+        <w:pStyle w:val="Heading3"/>
+        <w:rPr>
+          <w:rFonts w:ascii="Times New Roman" w:hAnsi="Times New Roman" w:cs="Times New Roman"/>
+          <w:sz w:val="28"/>
+          <w:szCs w:val="28"/>
+        </w:rPr>
+      </w:pPr>
+      <w:r>
+        <w:rPr>
+          <w:rFonts w:ascii="Times New Roman" w:hAnsi="Times New Roman" w:cs="Times New Roman"/>
+          <w:sz w:val="28"/>
+          <w:szCs w:val="28"/>
+        </w:rPr>
+        <w:t>d. Database queries</w:t>
+      </w:r>
+    </w:p>
+    <w:p>
+      <w:pPr>
+        <w:pStyle w:val="Heading1"/>
+        <w:rPr>
+          <w:rFonts w:ascii="Times New Roman" w:hAnsi="Times New Roman" w:cs="Times New Roman"/>
+          <w:b w:val="0"/>
+          <w:i/>
+          <w:color w:val="0000FF"/>
+          <w:sz w:val="28"/>
+          <w:szCs w:val="28"/>
+        </w:rPr>
+      </w:pPr>
+    </w:p>
+    <w:p>
+      <w:pPr>
+        <w:pStyle w:val="Heading1"/>
+        <w:rPr>
+          <w:rFonts w:ascii="Times New Roman" w:hAnsi="Times New Roman" w:cs="Times New Roman"/>
+          <w:b w:val="0"/>
+          <w:i/>
+          <w:color w:val="0000FF"/>
+          <w:sz w:val="28"/>
+          <w:szCs w:val="28"/>
+        </w:rPr>
+      </w:pPr>
+      <w:r>
+        <w:rPr>
+          <w:rFonts w:ascii="Times New Roman" w:hAnsi="Times New Roman" w:cs="Times New Roman"/>
+          <w:b w:val="0"/>
+          <w:i/>
+          <w:color w:val="0000FF"/>
+          <w:sz w:val="28"/>
+          <w:szCs w:val="28"/>
+        </w:rPr>
+        <w:t>SELECT * FROM User WHERE UserID = ?</w:t>
+      </w:r>
+    </w:p>
+    <w:p>
+      <w:pPr>
+        <w:spacing w:after="0" w:line="240" w:lineRule="auto"/>
+        <w:rPr>
+          <w:rFonts w:ascii="Times New Roman" w:eastAsiaTheme="majorEastAsia" w:hAnsi="Times New Roman" w:cs="Times New Roman"/>
+          <w:bCs/>
+          <w:i/>
+          <w:color w:val="0000FF"/>
+          <w:sz w:val="28"/>
+          <w:szCs w:val="28"/>
+        </w:rPr>
+      </w:pPr>
+    </w:p>
+    <w:p>
+      <w:pPr>
+        <w:pStyle w:val="Heading2"/>
+        <w:rPr>
+          <w:rFonts w:ascii="Times New Roman" w:hAnsi="Times New Roman" w:cs="Times New Roman"/>
+          <w:szCs w:val="28"/>
+        </w:rPr>
+      </w:pPr>
+      <w:r>
+        <w:rPr>
+          <w:rFonts w:ascii="Times New Roman" w:hAnsi="Times New Roman" w:cs="Times New Roman"/>
+          <w:szCs w:val="28"/>
+        </w:rPr>
+        <w:lastRenderedPageBreak/>
+        <w:t>8</w:t>
+      </w:r>
+      <w:r>
+        <w:rPr>
+          <w:rFonts w:ascii="Times New Roman" w:hAnsi="Times New Roman" w:cs="Times New Roman"/>
+          <w:szCs w:val="28"/>
+        </w:rPr>
+        <w:t>. &lt;</w:t>
+      </w:r>
+      <w:r>
+        <w:rPr>
+          <w:rFonts w:ascii="Times New Roman" w:hAnsi="Times New Roman" w:cs="Times New Roman"/>
+          <w:szCs w:val="28"/>
+        </w:rPr>
+        <w:t>Edit profile</w:t>
+      </w:r>
+      <w:r>
+        <w:rPr>
+          <w:rFonts w:ascii="Times New Roman" w:hAnsi="Times New Roman" w:cs="Times New Roman"/>
+          <w:szCs w:val="28"/>
+        </w:rPr>
+        <w:t>&gt;</w:t>
+      </w:r>
+    </w:p>
+    <w:p>
+      <w:pPr>
+        <w:spacing w:after="0" w:line="240" w:lineRule="auto"/>
+        <w:rPr>
+          <w:rFonts w:ascii="Times New Roman" w:hAnsi="Times New Roman" w:cs="Times New Roman"/>
+          <w:b/>
+          <w:sz w:val="28"/>
+          <w:szCs w:val="28"/>
+        </w:rPr>
+      </w:pPr>
+      <w:r>
+        <w:rPr>
+          <w:rFonts w:ascii="Times New Roman" w:hAnsi="Times New Roman" w:cs="Times New Roman"/>
+          <w:b/>
+          <w:sz w:val="28"/>
+          <w:szCs w:val="28"/>
+        </w:rPr>
+        <w:t>a. Class Diagram</w:t>
+      </w:r>
+      <w:r>
+        <w:rPr>
+          <w:rFonts w:ascii="Arial" w:hAnsi="Arial" w:cs="Arial"/>
+          <w:noProof/>
+          <w:color w:val="000000"/>
+          <w:bdr w:val="none" w:sz="0" w:space="0" w:color="auto" w:frame="1"/>
+          <w:lang w:eastAsia="ja-JP"/>
+        </w:rPr>
+        <w:drawing>
+          <wp:inline distT="0" distB="0" distL="0" distR="0">
+            <wp:extent cx="5734050" cy="4257675"/>
+            <wp:effectExtent l="0" t="0" r="0" b="9525"/>
+            <wp:docPr id="11" name="Picture 11" descr="https://lh3.googleusercontent.com/w_u4pLTGn8MegvXU4WIk_Uf5zie_lxbcsk-aTCNGyHkBtTrwDk9JCDglo9HIhpmYBnFMWUk9-aEdph7E8TAfQr8X4tvmm1VWf63YnztMWSSTIcZlQRMQeXfxBuQ26Rv-zzi7Ymi7=s0"/>
+            <wp:cNvGraphicFramePr>
+              <a:graphicFrameLocks xmlns:a="http://schemas.openxmlformats.org/drawingml/2006/main" noChangeAspect="1"/>
+            </wp:cNvGraphicFramePr>
+            <a:graphic xmlns:a="http://schemas.openxmlformats.org/drawingml/2006/main">
+              <a:graphicData uri="http://schemas.openxmlformats.org/drawingml/2006/picture">
+                <pic:pic xmlns:pic="http://schemas.openxmlformats.org/drawingml/2006/picture">
+                  <pic:nvPicPr>
+                    <pic:cNvPr id="0" name="Picture 23" descr="https://lh3.googleusercontent.com/w_u4pLTGn8MegvXU4WIk_Uf5zie_lxbcsk-aTCNGyHkBtTrwDk9JCDglo9HIhpmYBnFMWUk9-aEdph7E8TAfQr8X4tvmm1VWf63YnztMWSSTIcZlQRMQeXfxBuQ26Rv-zzi7Ymi7=s0"/>
+                    <pic:cNvPicPr>
+                      <a:picLocks noChangeAspect="1" noChangeArrowheads="1"/>
+                    </pic:cNvPicPr>
+                  </pic:nvPicPr>
+                  <pic:blipFill>
+                    <a:blip r:embed="rId23">
+                      <a:extLst>
+                        <a:ext uri="{28A0092B-C50C-407E-A947-70E740481C1C}">
+                          <a14:useLocalDpi xmlns:a14="http://schemas.microsoft.com/office/drawing/2010/main" val="0"/>
+                        </a:ext>
+                      </a:extLst>
+                    </a:blip>
+                    <a:srcRect/>
+                    <a:stretch>
+                      <a:fillRect/>
+                    </a:stretch>
+                  </pic:blipFill>
+                  <pic:spPr bwMode="auto">
+                    <a:xfrm>
+                      <a:off x="0" y="0"/>
+                      <a:ext cx="5734050" cy="4257675"/>
+                    </a:xfrm>
+                    <a:prstGeom prst="rect">
+                      <a:avLst/>
+                    </a:prstGeom>
+                    <a:noFill/>
+                    <a:ln>
+                      <a:noFill/>
+                    </a:ln>
+                  </pic:spPr>
+                </pic:pic>
+              </a:graphicData>
+            </a:graphic>
+          </wp:inline>
+        </w:drawing>
+      </w:r>
+    </w:p>
+    <w:p>
+      <w:pPr>
+        <w:pStyle w:val="Heading3"/>
+        <w:rPr>
+          <w:rFonts w:ascii="Times New Roman" w:hAnsi="Times New Roman" w:cs="Times New Roman"/>
+          <w:sz w:val="28"/>
+          <w:szCs w:val="28"/>
+        </w:rPr>
+      </w:pPr>
+      <w:r>
+        <w:rPr>
+          <w:rFonts w:ascii="Times New Roman" w:hAnsi="Times New Roman" w:cs="Times New Roman"/>
+          <w:sz w:val="28"/>
+          <w:szCs w:val="28"/>
+        </w:rPr>
+        <w:lastRenderedPageBreak/>
+        <w:t>b. Class Specifications</w:t>
+      </w:r>
+    </w:p>
+    <w:p>
+      <w:pPr>
+        <w:pStyle w:val="Heading3"/>
+        <w:rPr>
+          <w:rFonts w:ascii="Times New Roman" w:hAnsi="Times New Roman" w:cs="Times New Roman"/>
+          <w:sz w:val="28"/>
+          <w:szCs w:val="28"/>
+        </w:rPr>
+      </w:pPr>
+      <w:r>
+        <w:rPr>
+          <w:rFonts w:ascii="Times New Roman" w:hAnsi="Times New Roman" w:cs="Times New Roman"/>
+          <w:sz w:val="28"/>
+          <w:szCs w:val="28"/>
+        </w:rPr>
+        <w:t>c. Sequence Diagram</w:t>
+      </w:r>
+    </w:p>
+    <w:p>
+      <w:pPr>
+        <w:pStyle w:val="Heading3"/>
+        <w:rPr>
+          <w:rFonts w:ascii="Times New Roman" w:hAnsi="Times New Roman" w:cs="Times New Roman"/>
+          <w:b w:val="0"/>
+          <w:sz w:val="28"/>
+          <w:szCs w:val="28"/>
+        </w:rPr>
+      </w:pPr>
+      <w:r>
+        <w:rPr>
+          <w:rFonts w:ascii="Times New Roman" w:hAnsi="Times New Roman" w:cs="Times New Roman"/>
+          <w:b w:val="0"/>
+          <w:sz w:val="28"/>
+          <w:szCs w:val="28"/>
+        </w:rPr>
+        <w:t>- Public:</w:t>
+      </w:r>
+    </w:p>
+    <w:p>
+      <w:pPr>
+        <w:pStyle w:val="Heading3"/>
+        <w:rPr>
+          <w:rFonts w:ascii="Times New Roman" w:hAnsi="Times New Roman" w:cs="Times New Roman"/>
+          <w:sz w:val="28"/>
+          <w:szCs w:val="28"/>
+        </w:rPr>
+      </w:pPr>
+      <w:r>
+        <w:rPr>
+          <w:rFonts w:ascii="Arial" w:hAnsi="Arial" w:cs="Arial"/>
+          <w:noProof/>
+          <w:color w:val="000000"/>
+          <w:sz w:val="22"/>
+          <w:szCs w:val="22"/>
+          <w:bdr w:val="none" w:sz="0" w:space="0" w:color="auto" w:frame="1"/>
+          <w:lang w:eastAsia="ja-JP"/>
+        </w:rPr>
+        <w:drawing>
+          <wp:inline distT="0" distB="0" distL="0" distR="0">
+            <wp:extent cx="5734050" cy="3857625"/>
+            <wp:effectExtent l="0" t="0" r="0" b="9525"/>
+            <wp:docPr id="15" name="Picture 15" descr="https://lh5.googleusercontent.com/W1F-7fTLKYpr0Es3htDPyzyONXw2F-j138vlYk4PUeJVsj1HwF_cesIbqYWGBmCAHRpkQgSJXNUENnEeoak5sq9jBmLS3LX5s6hEEpdZByifGgazl9A-51N_-iW1O1Ndol6aqeN_=s0"/>
+            <wp:cNvGraphicFramePr>
+              <a:graphicFrameLocks xmlns:a="http://schemas.openxmlformats.org/drawingml/2006/main" noChangeAspect="1"/>
+            </wp:cNvGraphicFramePr>
+            <a:graphic xmlns:a="http://schemas.openxmlformats.org/drawingml/2006/main">
+              <a:graphicData uri="http://schemas.openxmlformats.org/drawingml/2006/picture">
+                <pic:pic xmlns:pic="http://schemas.openxmlformats.org/drawingml/2006/picture">
+                  <pic:nvPicPr>
+                    <pic:cNvPr id="0" name="Picture 27" descr="https://lh5.googleusercontent.com/W1F-7fTLKYpr0Es3htDPyzyONXw2F-j138vlYk4PUeJVsj1HwF_cesIbqYWGBmCAHRpkQgSJXNUENnEeoak5sq9jBmLS3LX5s6hEEpdZByifGgazl9A-51N_-iW1O1Ndol6aqeN_=s0"/>
+                    <pic:cNvPicPr>
+                      <a:picLocks noChangeAspect="1" noChangeArrowheads="1"/>
+                    </pic:cNvPicPr>
+                  </pic:nvPicPr>
+                  <pic:blipFill>
+                    <a:blip r:embed="rId25">
+                      <a:extLst>
+                        <a:ext uri="{28A0092B-C50C-407E-A947-70E740481C1C}">
+                          <a14:useLocalDpi xmlns:a14="http://schemas.microsoft.com/office/drawing/2010/main" val="0"/>
+                        </a:ext>
+                      </a:extLst>
+                    </a:blip>
+                    <a:srcRect/>
+                    <a:stretch>
+                      <a:fillRect/>
+                    </a:stretch>
+                  </pic:blipFill>
+                  <pic:spPr bwMode="auto">
+                    <a:xfrm>
+                      <a:off x="0" y="0"/>
+                      <a:ext cx="5734050" cy="3857625"/>
+                    </a:xfrm>
+                    <a:prstGeom prst="rect">
+                      <a:avLst/>
+                    </a:prstGeom>
+                    <a:noFill/>
+                    <a:ln>
+                      <a:noFill/>
+                    </a:ln>
+                  </pic:spPr>
+                </pic:pic>
+              </a:graphicData>
+            </a:graphic>
+          </wp:inline>
+        </w:drawing>
+      </w:r>
+    </w:p>
+    <w:p>
+      <w:pPr>
+        <w:pStyle w:val="Heading3"/>
+        <w:rPr>
+          <w:rFonts w:ascii="Times New Roman" w:hAnsi="Times New Roman" w:cs="Times New Roman"/>
+          <w:sz w:val="28"/>
+          <w:szCs w:val="28"/>
+        </w:rPr>
+      </w:pPr>
+      <w:r>
+        <w:rPr>
+          <w:rFonts w:ascii="Times New Roman" w:hAnsi="Times New Roman" w:cs="Times New Roman"/>
+          <w:b w:val="0"/>
+          <w:sz w:val="28"/>
+          <w:szCs w:val="28"/>
+        </w:rPr>
+        <w:t>- Private:</w:t>
+      </w:r>
+      <w:r>
+        <w:rPr>
+          <w:rFonts w:ascii="Times New Roman" w:hAnsi="Times New Roman" w:cs="Times New Roman"/>
+          <w:sz w:val="28"/>
+          <w:szCs w:val="28"/>
+        </w:rPr>
+        <w:t xml:space="preserve"> </w:t>
+      </w:r>
+      <w:r>
+        <w:rPr>
+          <w:rFonts w:ascii="Arial" w:hAnsi="Arial" w:cs="Arial"/>
+          <w:noProof/>
+          <w:color w:val="000000"/>
+          <w:sz w:val="22"/>
+          <w:szCs w:val="22"/>
+          <w:bdr w:val="none" w:sz="0" w:space="0" w:color="auto" w:frame="1"/>
+          <w:lang w:eastAsia="ja-JP"/>
+        </w:rPr>
+        <w:drawing>
+          <wp:inline distT="0" distB="0" distL="0" distR="0">
+            <wp:extent cx="5734050" cy="3171825"/>
+            <wp:effectExtent l="0" t="0" r="0" b="9525"/>
+            <wp:docPr id="29" name="Picture 29" descr="https://lh5.googleusercontent.com/wU59lBmtUQklc6CEje0UcNemyEtD_saFPpTAIJl62iIEsxgLJQBBIayMNGuZx0BHlwC3vhXcC1uqOtkmvQS7KQzZoyKrAyZkWY2OgWvBlqmcex_mY11rCMzEKtWhXnTNM-_oD6xB=s0"/>
+            <wp:cNvGraphicFramePr>
+              <a:graphicFrameLocks xmlns:a="http://schemas.openxmlformats.org/drawingml/2006/main" noChangeAspect="1"/>
+            </wp:cNvGraphicFramePr>
+            <a:graphic xmlns:a="http://schemas.openxmlformats.org/drawingml/2006/main">
+              <a:graphicData uri="http://schemas.openxmlformats.org/drawingml/2006/picture">
+                <pic:pic xmlns:pic="http://schemas.openxmlformats.org/drawingml/2006/picture">
+                  <pic:nvPicPr>
+                    <pic:cNvPr id="0" name="Picture 58" descr="https://lh5.googleusercontent.com/wU59lBmtUQklc6CEje0UcNemyEtD_saFPpTAIJl62iIEsxgLJQBBIayMNGuZx0BHlwC3vhXcC1uqOtkmvQS7KQzZoyKrAyZkWY2OgWvBlqmcex_mY11rCMzEKtWhXnTNM-_oD6xB=s0"/>
+                    <pic:cNvPicPr>
+                      <a:picLocks noChangeAspect="1" noChangeArrowheads="1"/>
+                    </pic:cNvPicPr>
+                  </pic:nvPicPr>
+                  <pic:blipFill>
+                    <a:blip r:embed="rId26" cstate="print">
+                      <a:extLst>
+                        <a:ext uri="{28A0092B-C50C-407E-A947-70E740481C1C}">
+                          <a14:useLocalDpi xmlns:a14="http://schemas.microsoft.com/office/drawing/2010/main" val="0"/>
+                        </a:ext>
+                      </a:extLst>
+                    </a:blip>
+                    <a:srcRect/>
+                    <a:stretch>
+                      <a:fillRect/>
+                    </a:stretch>
+                  </pic:blipFill>
+                  <pic:spPr bwMode="auto">
+                    <a:xfrm>
+                      <a:off x="0" y="0"/>
+                      <a:ext cx="5734050" cy="3171825"/>
+                    </a:xfrm>
+                    <a:prstGeom prst="rect">
+                      <a:avLst/>
+                    </a:prstGeom>
+                    <a:noFill/>
+                    <a:ln>
+                      <a:noFill/>
+                    </a:ln>
+                  </pic:spPr>
+                </pic:pic>
+              </a:graphicData>
+            </a:graphic>
+          </wp:inline>
+        </w:drawing>
+      </w:r>
+    </w:p>
+    <w:p>
+      <w:pPr>
+        <w:pStyle w:val="Heading3"/>
+        <w:rPr>
+          <w:rFonts w:ascii="Times New Roman" w:hAnsi="Times New Roman" w:cs="Times New Roman"/>
+          <w:sz w:val="28"/>
+          <w:szCs w:val="28"/>
+        </w:rPr>
+      </w:pPr>
+      <w:r>
+        <w:rPr>
+          <w:rFonts w:ascii="Times New Roman" w:hAnsi="Times New Roman" w:cs="Times New Roman"/>
+          <w:sz w:val="28"/>
+          <w:szCs w:val="28"/>
+        </w:rPr>
+        <w:t>d. Database queries</w:t>
+      </w:r>
+    </w:p>
+    <w:p>
+      <w:pPr>
+        <w:spacing w:before="240" w:after="240" w:line="240" w:lineRule="auto"/>
+        <w:rPr>
+          <w:rFonts w:ascii="Times New Roman" w:eastAsia="Times New Roman" w:hAnsi="Times New Roman" w:cs="Times New Roman"/>
+          <w:sz w:val="24"/>
+          <w:szCs w:val="24"/>
+          <w:lang w:eastAsia="ja-JP"/>
+        </w:rPr>
+      </w:pPr>
+      <w:r>
+        <w:rPr>
+          <w:rFonts w:ascii="Arial" w:eastAsia="Times New Roman" w:hAnsi="Arial" w:cs="Arial"/>
+          <w:color w:val="000000"/>
+          <w:lang w:eastAsia="ja-JP"/>
+        </w:rPr>
+        <w:lastRenderedPageBreak/>
+        <w:t>- P</w:t>
+      </w:r>
+      <w:r>
+        <w:rPr>
+          <w:rFonts w:ascii="Arial" w:eastAsia="Times New Roman" w:hAnsi="Arial" w:cs="Arial"/>
+          <w:color w:val="000000"/>
+          <w:lang w:eastAsia="ja-JP"/>
+        </w:rPr>
+        <w:t>ulblic profile: </w:t>
+      </w:r>
+    </w:p>
+    <w:p>
+      <w:pPr>
+        <w:pStyle w:val="Heading1"/>
+        <w:rPr>
+          <w:rFonts w:ascii="Times New Roman" w:hAnsi="Times New Roman" w:cs="Times New Roman"/>
+          <w:b w:val="0"/>
+          <w:i/>
+          <w:color w:val="0000FF"/>
+          <w:sz w:val="28"/>
+          <w:szCs w:val="28"/>
+        </w:rPr>
+      </w:pPr>
+      <w:r>
+        <w:rPr>
+          <w:rFonts w:ascii="Times New Roman" w:hAnsi="Times New Roman" w:cs="Times New Roman"/>
+          <w:b w:val="0"/>
+          <w:i/>
+          <w:color w:val="0000FF"/>
+          <w:sz w:val="28"/>
+          <w:szCs w:val="28"/>
+        </w:rPr>
+        <w:t>UPDATE [User] SET  username=?, [address]=?, bio=?, Facebook=?, Instagram=?, Twitter=?, Youtube=? , [password]=? where userID=?</w:t>
+      </w:r>
+    </w:p>
+    <w:p>
+      <w:pPr>
+        <w:spacing w:before="240" w:after="240" w:line="240" w:lineRule="auto"/>
+        <w:rPr>
+          <w:rFonts w:ascii="Arial" w:eastAsia="Times New Roman" w:hAnsi="Arial" w:cs="Arial"/>
+          <w:color w:val="000000"/>
+          <w:lang w:eastAsia="ja-JP"/>
+        </w:rPr>
+      </w:pPr>
+      <w:r>
+        <w:rPr>
+          <w:rFonts w:ascii="Arial" w:eastAsia="Times New Roman" w:hAnsi="Arial" w:cs="Arial"/>
+          <w:color w:val="000000"/>
+          <w:lang w:eastAsia="ja-JP"/>
+        </w:rPr>
+        <w:t>- P</w:t>
+      </w:r>
+      <w:r>
+        <w:rPr>
+          <w:rFonts w:ascii="Arial" w:eastAsia="Times New Roman" w:hAnsi="Arial" w:cs="Arial"/>
+          <w:color w:val="000000"/>
+          <w:lang w:eastAsia="ja-JP"/>
+        </w:rPr>
+        <w:t>rivate profile:</w:t>
+      </w:r>
+    </w:p>
+    <w:p>
+      <w:pPr>
+        <w:pStyle w:val="Heading1"/>
+        <w:rPr>
+          <w:rFonts w:ascii="Times New Roman" w:hAnsi="Times New Roman" w:cs="Times New Roman"/>
+          <w:b w:val="0"/>
+          <w:i/>
+          <w:color w:val="0000FF"/>
+          <w:sz w:val="28"/>
+          <w:szCs w:val="28"/>
+        </w:rPr>
+      </w:pPr>
+      <w:r>
+        <w:rPr>
+          <w:rFonts w:ascii="Times New Roman" w:hAnsi="Times New Roman" w:cs="Times New Roman"/>
+          <w:b w:val="0"/>
+          <w:i/>
+          <w:color w:val="0000FF"/>
+          <w:sz w:val="28"/>
+          <w:szCs w:val="28"/>
+        </w:rPr>
+        <w:t>UPDATE [User] SET  fullname=?, email=?, phoneNumber=?, [password]=?  where userID=?</w:t>
+      </w:r>
+    </w:p>
+    <w:p>
+      <w:pPr>
+        <w:spacing w:after="0" w:line="240" w:lineRule="auto"/>
+        <w:rPr>
+          <w:rFonts w:ascii="Times New Roman" w:eastAsiaTheme="majorEastAsia" w:hAnsi="Times New Roman" w:cs="Times New Roman"/>
+          <w:bCs/>
+          <w:i/>
+          <w:color w:val="0000FF"/>
+          <w:sz w:val="28"/>
+          <w:szCs w:val="28"/>
+        </w:rPr>
+      </w:pPr>
+    </w:p>
+    <w:p>
+      <w:pPr>
+        <w:pStyle w:val="Heading2"/>
+        <w:rPr>
+          <w:rFonts w:ascii="Times New Roman" w:hAnsi="Times New Roman" w:cs="Times New Roman"/>
+          <w:szCs w:val="28"/>
+        </w:rPr>
+      </w:pPr>
+      <w:r>
+        <w:rPr>
+          <w:rFonts w:ascii="Times New Roman" w:hAnsi="Times New Roman" w:cs="Times New Roman"/>
+          <w:szCs w:val="28"/>
+        </w:rPr>
+        <w:t>9</w:t>
+      </w:r>
+      <w:r>
+        <w:rPr>
+          <w:rFonts w:ascii="Times New Roman" w:hAnsi="Times New Roman" w:cs="Times New Roman"/>
+          <w:szCs w:val="28"/>
+        </w:rPr>
+        <w:t>. &lt;</w:t>
+      </w:r>
+      <w:r>
+        <w:rPr>
+          <w:rFonts w:ascii="Times New Roman" w:hAnsi="Times New Roman" w:cs="Times New Roman"/>
+          <w:szCs w:val="28"/>
+        </w:rPr>
+        <w:t>User Management</w:t>
+      </w:r>
+      <w:r>
+        <w:rPr>
+          <w:rFonts w:ascii="Times New Roman" w:hAnsi="Times New Roman" w:cs="Times New Roman"/>
+          <w:szCs w:val="28"/>
+        </w:rPr>
+        <w:t>&gt;</w:t>
+      </w:r>
+    </w:p>
+    <w:p>
+      <w:pPr>
+        <w:spacing w:after="0" w:line="240" w:lineRule="auto"/>
+        <w:rPr>
+          <w:rFonts w:ascii="Times New Roman" w:hAnsi="Times New Roman" w:cs="Times New Roman"/>
+          <w:b/>
+          <w:sz w:val="28"/>
+          <w:szCs w:val="28"/>
+        </w:rPr>
+      </w:pPr>
+      <w:r>
+        <w:rPr>
+          <w:rFonts w:ascii="Times New Roman" w:hAnsi="Times New Roman" w:cs="Times New Roman"/>
+          <w:b/>
+          <w:sz w:val="28"/>
+          <w:szCs w:val="28"/>
+        </w:rPr>
+        <w:t>a. Class Diagram</w:t>
+      </w:r>
+    </w:p>
+    <w:p>
+      <w:pPr>
+        <w:spacing w:after="0" w:line="240" w:lineRule="auto"/>
+        <w:rPr>
+          <w:rFonts w:ascii="Times New Roman" w:hAnsi="Times New Roman" w:cs="Times New Roman"/>
+          <w:b/>
+          <w:sz w:val="28"/>
+          <w:szCs w:val="28"/>
+        </w:rPr>
+      </w:pPr>
+    </w:p>
+    <w:p>
+      <w:pPr>
+        <w:spacing w:after="0" w:line="240" w:lineRule="auto"/>
+        <w:rPr>
+          <w:rFonts w:ascii="Times New Roman" w:hAnsi="Times New Roman" w:cs="Times New Roman"/>
+          <w:b/>
+          <w:sz w:val="28"/>
+          <w:szCs w:val="28"/>
+        </w:rPr>
+      </w:pPr>
+    </w:p>
+    <w:p>
+      <w:pPr>
+        <w:spacing w:after="0" w:line="240" w:lineRule="auto"/>
+        <w:rPr>
+          <w:rFonts w:ascii="Times New Roman" w:hAnsi="Times New Roman" w:cs="Times New Roman"/>
+          <w:b/>
+          <w:sz w:val="28"/>
+          <w:szCs w:val="28"/>
+        </w:rPr>
+      </w:pPr>
+    </w:p>
+    <w:p>
+      <w:pPr>
+        <w:spacing w:after="0" w:line="240" w:lineRule="auto"/>
+        <w:rPr>
+          <w:rFonts w:ascii="Times New Roman" w:hAnsi="Times New Roman" w:cs="Times New Roman"/>
+          <w:b/>
+          <w:sz w:val="28"/>
+          <w:szCs w:val="28"/>
+        </w:rPr>
+      </w:pPr>
+    </w:p>
+    <w:p>
+      <w:pPr>
+        <w:spacing w:after="0" w:line="240" w:lineRule="auto"/>
+        <w:rPr>
+          <w:rFonts w:ascii="Times New Roman" w:hAnsi="Times New Roman" w:cs="Times New Roman"/>
+          <w:b/>
+          <w:sz w:val="28"/>
+          <w:szCs w:val="28"/>
+        </w:rPr>
+      </w:pPr>
+    </w:p>
+    <w:p>
+      <w:pPr>
+        <w:spacing w:after="0" w:line="240" w:lineRule="auto"/>
+        <w:rPr>
+          <w:rFonts w:ascii="Times New Roman" w:hAnsi="Times New Roman" w:cs="Times New Roman"/>
+          <w:b/>
+          <w:sz w:val="28"/>
+          <w:szCs w:val="28"/>
+        </w:rPr>
+      </w:pPr>
+    </w:p>
+    <w:p>
+      <w:pPr>
+        <w:spacing w:after="0" w:line="240" w:lineRule="auto"/>
+        <w:rPr>
+          <w:rFonts w:ascii="Times New Roman" w:hAnsi="Times New Roman" w:cs="Times New Roman"/>
+          <w:b/>
+          <w:sz w:val="28"/>
+          <w:szCs w:val="28"/>
+        </w:rPr>
+      </w:pPr>
+    </w:p>
+    <w:p>
+      <w:pPr>
+        <w:spacing w:after="0" w:line="240" w:lineRule="auto"/>
+        <w:rPr>
+          <w:rFonts w:ascii="Times New Roman" w:hAnsi="Times New Roman" w:cs="Times New Roman"/>
+          <w:b/>
+          <w:sz w:val="28"/>
+          <w:szCs w:val="28"/>
+        </w:rPr>
+      </w:pPr>
+    </w:p>
+    <w:p>
+      <w:pPr>
+        <w:spacing w:after="0" w:line="240" w:lineRule="auto"/>
+        <w:rPr>
+          <w:rFonts w:ascii="Times New Roman" w:hAnsi="Times New Roman" w:cs="Times New Roman"/>
+          <w:b/>
+          <w:sz w:val="28"/>
+          <w:szCs w:val="28"/>
+        </w:rPr>
+      </w:pPr>
+    </w:p>
+    <w:p>
+      <w:pPr>
+        <w:spacing w:after="0" w:line="240" w:lineRule="auto"/>
+        <w:rPr>
+          <w:rFonts w:ascii="Times New Roman" w:hAnsi="Times New Roman" w:cs="Times New Roman"/>
+          <w:b/>
+          <w:sz w:val="28"/>
+          <w:szCs w:val="28"/>
+        </w:rPr>
+      </w:pPr>
+    </w:p>
+    <w:p>
+      <w:pPr>
+        <w:spacing w:after="0" w:line="240" w:lineRule="auto"/>
+        <w:rPr>
+          <w:rFonts w:ascii="Times New Roman" w:hAnsi="Times New Roman" w:cs="Times New Roman"/>
+          <w:b/>
+          <w:sz w:val="28"/>
+          <w:szCs w:val="28"/>
+        </w:rPr>
+      </w:pPr>
+    </w:p>
+    <w:p>
+      <w:pPr>
+        <w:spacing w:after="0" w:line="240" w:lineRule="auto"/>
+        <w:rPr>
+          <w:rFonts w:ascii="Times New Roman" w:hAnsi="Times New Roman" w:cs="Times New Roman"/>
+          <w:b/>
+          <w:sz w:val="28"/>
+          <w:szCs w:val="28"/>
+        </w:rPr>
+      </w:pPr>
+    </w:p>
+    <w:p>
+      <w:pPr>
+        <w:spacing w:after="0" w:line="240" w:lineRule="auto"/>
+        <w:rPr>
+          <w:rFonts w:ascii="Times New Roman" w:hAnsi="Times New Roman" w:cs="Times New Roman"/>
+          <w:b/>
+          <w:sz w:val="28"/>
+          <w:szCs w:val="28"/>
+        </w:rPr>
+      </w:pPr>
+    </w:p>
+    <w:p>
+      <w:pPr>
+        <w:spacing w:after="0" w:line="240" w:lineRule="auto"/>
+        <w:rPr>
+          <w:rFonts w:ascii="Times New Roman" w:hAnsi="Times New Roman" w:cs="Times New Roman"/>
+          <w:b/>
+          <w:sz w:val="28"/>
+          <w:szCs w:val="28"/>
+        </w:rPr>
+      </w:pPr>
+    </w:p>
+    <w:p>
+      <w:pPr>
+        <w:spacing w:after="0" w:line="240" w:lineRule="auto"/>
+        <w:rPr>
+          <w:rFonts w:ascii="Times New Roman" w:hAnsi="Times New Roman" w:cs="Times New Roman"/>
+          <w:b/>
+          <w:sz w:val="28"/>
+          <w:szCs w:val="28"/>
+        </w:rPr>
+      </w:pPr>
+    </w:p>
+    <w:p>
+      <w:pPr>
+        <w:spacing w:after="0" w:line="240" w:lineRule="auto"/>
+        <w:rPr>
+          <w:rFonts w:ascii="Times New Roman" w:hAnsi="Times New Roman" w:cs="Times New Roman"/>
+          <w:b/>
+          <w:sz w:val="28"/>
+          <w:szCs w:val="28"/>
+        </w:rPr>
+      </w:pPr>
+    </w:p>
+    <w:p>
+      <w:pPr>
+        <w:spacing w:after="0" w:line="240" w:lineRule="auto"/>
+        <w:rPr>
+          <w:rFonts w:ascii="Times New Roman" w:hAnsi="Times New Roman" w:cs="Times New Roman"/>
+          <w:b/>
+          <w:sz w:val="28"/>
+          <w:szCs w:val="28"/>
+        </w:rPr>
+      </w:pPr>
+      <w:bookmarkStart w:id="11" w:name="_GoBack"/>
+      <w:bookmarkEnd w:id="11"/>
+    </w:p>
+    <w:p>
+      <w:pPr>
+        <w:pStyle w:val="Heading3"/>
+        <w:rPr>
+          <w:rFonts w:ascii="Times New Roman" w:hAnsi="Times New Roman" w:cs="Times New Roman"/>
+          <w:sz w:val="28"/>
+          <w:szCs w:val="28"/>
+        </w:rPr>
+      </w:pPr>
+      <w:r>
+        <w:rPr>
+          <w:rFonts w:ascii="Times New Roman" w:hAnsi="Times New Roman" w:cs="Times New Roman"/>
+          <w:sz w:val="28"/>
+          <w:szCs w:val="28"/>
+        </w:rPr>
+        <w:lastRenderedPageBreak/>
+        <w:t>b. Class Specifications</w:t>
+      </w:r>
+    </w:p>
+    <w:p>
+      <w:pPr>
+        <w:pStyle w:val="Heading3"/>
+        <w:rPr>
+          <w:rFonts w:ascii="Times New Roman" w:hAnsi="Times New Roman" w:cs="Times New Roman"/>
+          <w:sz w:val="28"/>
+          <w:szCs w:val="28"/>
+        </w:rPr>
+      </w:pPr>
+      <w:r>
+        <w:rPr>
+          <w:rFonts w:ascii="Times New Roman" w:hAnsi="Times New Roman" w:cs="Times New Roman"/>
+          <w:sz w:val="28"/>
+          <w:szCs w:val="28"/>
+        </w:rPr>
+        <w:t>c. Sequence Diagram</w:t>
+      </w:r>
+      <w:r>
+        <w:rPr>
+          <w:rFonts w:ascii="Arial" w:hAnsi="Arial" w:cs="Arial"/>
+          <w:noProof/>
+          <w:color w:val="000000"/>
+          <w:sz w:val="22"/>
+          <w:szCs w:val="22"/>
+          <w:bdr w:val="none" w:sz="0" w:space="0" w:color="auto" w:frame="1"/>
+          <w:lang w:eastAsia="ja-JP"/>
+        </w:rPr>
+        <w:drawing>
+          <wp:inline distT="0" distB="0" distL="0" distR="0">
+            <wp:extent cx="5734050" cy="2676525"/>
+            <wp:effectExtent l="0" t="0" r="0" b="9525"/>
+            <wp:docPr id="21" name="Picture 21" descr="https://lh3.googleusercontent.com/6YByIFqeb6mQyMoQAvC1fr0-TdghDjE4cbj6HENnQjMOrL0hA5UUauQi77hMa6v3UaY8vghLj3iVBLryxpZipUyXPoKVpXHu262t6zpaAIZ9TNYQgVL64CDROCj1io80VjuouMAl=s0"/>
+            <wp:cNvGraphicFramePr>
+              <a:graphicFrameLocks xmlns:a="http://schemas.openxmlformats.org/drawingml/2006/main" noChangeAspect="1"/>
+            </wp:cNvGraphicFramePr>
+            <a:graphic xmlns:a="http://schemas.openxmlformats.org/drawingml/2006/main">
+              <a:graphicData uri="http://schemas.openxmlformats.org/drawingml/2006/picture">
+                <pic:pic xmlns:pic="http://schemas.openxmlformats.org/drawingml/2006/picture">
+                  <pic:nvPicPr>
+                    <pic:cNvPr id="0" name="Picture 42" descr="https://lh3.googleusercontent.com/6YByIFqeb6mQyMoQAvC1fr0-TdghDjE4cbj6HENnQjMOrL0hA5UUauQi77hMa6v3UaY8vghLj3iVBLryxpZipUyXPoKVpXHu262t6zpaAIZ9TNYQgVL64CDROCj1io80VjuouMAl=s0"/>
+                    <pic:cNvPicPr>
+                      <a:picLocks noChangeAspect="1" noChangeArrowheads="1"/>
+                    </pic:cNvPicPr>
+                  </pic:nvPicPr>
+                  <pic:blipFill>
+                    <a:blip r:embed="rId27">
+                      <a:extLst>
+                        <a:ext uri="{28A0092B-C50C-407E-A947-70E740481C1C}">
+                          <a14:useLocalDpi xmlns:a14="http://schemas.microsoft.com/office/drawing/2010/main" val="0"/>
+                        </a:ext>
+                      </a:extLst>
+                    </a:blip>
+                    <a:srcRect/>
+                    <a:stretch>
+                      <a:fillRect/>
+                    </a:stretch>
+                  </pic:blipFill>
+                  <pic:spPr bwMode="auto">
+                    <a:xfrm>
+                      <a:off x="0" y="0"/>
+                      <a:ext cx="5734050" cy="2676525"/>
+                    </a:xfrm>
+                    <a:prstGeom prst="rect">
+                      <a:avLst/>
+                    </a:prstGeom>
+                    <a:noFill/>
+                    <a:ln>
+                      <a:noFill/>
+                    </a:ln>
+                  </pic:spPr>
+                </pic:pic>
+              </a:graphicData>
+            </a:graphic>
+          </wp:inline>
+        </w:drawing>
+      </w:r>
+      <w:r>
+        <w:rPr>
+          <w:rFonts w:ascii="Arial" w:hAnsi="Arial" w:cs="Arial"/>
+          <w:noProof/>
+          <w:color w:val="000000"/>
+          <w:sz w:val="22"/>
+          <w:szCs w:val="22"/>
+          <w:bdr w:val="none" w:sz="0" w:space="0" w:color="auto" w:frame="1"/>
+          <w:lang w:eastAsia="ja-JP"/>
+        </w:rPr>
+        <w:drawing>
+          <wp:inline distT="0" distB="0" distL="0" distR="0">
+            <wp:extent cx="5734050" cy="3514725"/>
+            <wp:effectExtent l="0" t="0" r="0" b="9525"/>
+            <wp:docPr id="22" name="Picture 22" descr="https://lh4.googleusercontent.com/M-yGYhBbMLx1VmjbYfZfk18vop4dahwdNSqHls-Di9qgAN0SiU-gVkw4gDcAMCvl6NcloHfMyQYzY8mKTVRKE3yno5eO1wmYdNOgaz8GbNirjuFbsOpNESQNL4dv31fRN7-P-iiW=s0"/>
+            <wp:cNvGraphicFramePr>
+              <a:graphicFrameLocks xmlns:a="http://schemas.openxmlformats.org/drawingml/2006/main" noChangeAspect="1"/>
+            </wp:cNvGraphicFramePr>
+            <a:graphic xmlns:a="http://schemas.openxmlformats.org/drawingml/2006/main">
+              <a:graphicData uri="http://schemas.openxmlformats.org/drawingml/2006/picture">
+                <pic:pic xmlns:pic="http://schemas.openxmlformats.org/drawingml/2006/picture">
+                  <pic:nvPicPr>
+                    <pic:cNvPr id="0" name="Picture 44" descr="https://lh4.googleusercontent.com/M-yGYhBbMLx1VmjbYfZfk18vop4dahwdNSqHls-Di9qgAN0SiU-gVkw4gDcAMCvl6NcloHfMyQYzY8mKTVRKE3yno5eO1wmYdNOgaz8GbNirjuFbsOpNESQNL4dv31fRN7-P-iiW=s0"/>
+                    <pic:cNvPicPr>
+                      <a:picLocks noChangeAspect="1" noChangeArrowheads="1"/>
+                    </pic:cNvPicPr>
+                  </pic:nvPicPr>
+                  <pic:blipFill>
+                    <a:blip r:embed="rId28">
+                      <a:extLst>
+                        <a:ext uri="{28A0092B-C50C-407E-A947-70E740481C1C}">
+                          <a14:useLocalDpi xmlns:a14="http://schemas.microsoft.com/office/drawing/2010/main" val="0"/>
+                        </a:ext>
+                      </a:extLst>
+                    </a:blip>
+                    <a:srcRect/>
+                    <a:stretch>
+                      <a:fillRect/>
+                    </a:stretch>
+                  </pic:blipFill>
+                  <pic:spPr bwMode="auto">
+                    <a:xfrm>
+                      <a:off x="0" y="0"/>
+                      <a:ext cx="5734050" cy="3514725"/>
+                    </a:xfrm>
+                    <a:prstGeom prst="rect">
+                      <a:avLst/>
+                    </a:prstGeom>
+                    <a:noFill/>
+                    <a:ln>
+                      <a:noFill/>
+                    </a:ln>
+                  </pic:spPr>
+                </pic:pic>
+              </a:graphicData>
+            </a:graphic>
+          </wp:inline>
+        </w:drawing>
+      </w:r>
+    </w:p>
+    <w:p>
+      <w:pPr>
+        <w:pStyle w:val="Heading3"/>
+        <w:rPr>
+          <w:rFonts w:ascii="Times New Roman" w:hAnsi="Times New Roman" w:cs="Times New Roman"/>
+          <w:sz w:val="28"/>
+          <w:szCs w:val="28"/>
+        </w:rPr>
+      </w:pPr>
+      <w:r>
+        <w:rPr>
+          <w:rFonts w:ascii="Times New Roman" w:hAnsi="Times New Roman" w:cs="Times New Roman"/>
+          <w:sz w:val="28"/>
+          <w:szCs w:val="28"/>
+        </w:rPr>
+        <w:t>d. Database queries</w:t>
+      </w:r>
+    </w:p>
+    <w:p>
+      <w:pPr>
+        <w:spacing w:after="0" w:line="240" w:lineRule="auto"/>
+        <w:rPr>
+          <w:rFonts w:ascii="Times New Roman" w:eastAsiaTheme="majorEastAsia" w:hAnsi="Times New Roman" w:cs="Times New Roman"/>
+          <w:bCs/>
+          <w:i/>
+          <w:color w:val="0000FF"/>
+          <w:sz w:val="28"/>
+          <w:szCs w:val="28"/>
+        </w:rPr>
+      </w:pPr>
+    </w:p>
+    <w:p>
+      <w:pPr>
+        <w:spacing w:after="0" w:line="240" w:lineRule="auto"/>
+        <w:rPr>
+          <w:rFonts w:ascii="Times New Roman" w:eastAsiaTheme="majorEastAsia" w:hAnsi="Times New Roman" w:cs="Times New Roman"/>
+          <w:bCs/>
+          <w:i/>
+          <w:color w:val="0000FF"/>
+          <w:sz w:val="28"/>
+          <w:szCs w:val="28"/>
+        </w:rPr>
+      </w:pPr>
+    </w:p>
+    <w:p>
+      <w:pPr>
+        <w:pStyle w:val="Heading2"/>
+        <w:rPr>
+          <w:rFonts w:ascii="Times New Roman" w:hAnsi="Times New Roman" w:cs="Times New Roman"/>
+          <w:szCs w:val="28"/>
+        </w:rPr>
+      </w:pPr>
+      <w:r>
+        <w:rPr>
+          <w:rFonts w:ascii="Times New Roman" w:hAnsi="Times New Roman" w:cs="Times New Roman"/>
+          <w:szCs w:val="28"/>
+        </w:rPr>
+        <w:t>10</w:t>
+      </w:r>
+      <w:r>
+        <w:rPr>
+          <w:rFonts w:ascii="Times New Roman" w:hAnsi="Times New Roman" w:cs="Times New Roman"/>
+          <w:szCs w:val="28"/>
+        </w:rPr>
+        <w:t>. &lt;</w:t>
+      </w:r>
+      <w:r>
+        <w:rPr>
+          <w:rFonts w:ascii="Times New Roman" w:hAnsi="Times New Roman" w:cs="Times New Roman"/>
+          <w:szCs w:val="28"/>
+        </w:rPr>
+        <w:t>Product Management</w:t>
+      </w:r>
+      <w:r>
+        <w:rPr>
+          <w:rFonts w:ascii="Times New Roman" w:hAnsi="Times New Roman" w:cs="Times New Roman"/>
+          <w:szCs w:val="28"/>
+        </w:rPr>
+        <w:t>&gt;</w:t>
+      </w:r>
+    </w:p>
+    <w:p>
+      <w:pPr>
+        <w:spacing w:after="0" w:line="240" w:lineRule="auto"/>
+        <w:rPr>
+          <w:rFonts w:ascii="Times New Roman" w:hAnsi="Times New Roman" w:cs="Times New Roman"/>
+          <w:b/>
+          <w:sz w:val="28"/>
+          <w:szCs w:val="28"/>
+        </w:rPr>
+      </w:pPr>
+      <w:r>
+        <w:rPr>
+          <w:rFonts w:ascii="Times New Roman" w:hAnsi="Times New Roman" w:cs="Times New Roman"/>
+          <w:b/>
+          <w:sz w:val="28"/>
+          <w:szCs w:val="28"/>
+        </w:rPr>
+        <w:t>a. Class Diagram</w:t>
+      </w:r>
+    </w:p>
+    <w:p>
+      <w:pPr>
+        <w:pStyle w:val="Heading3"/>
+        <w:rPr>
+          <w:rFonts w:ascii="Times New Roman" w:hAnsi="Times New Roman" w:cs="Times New Roman"/>
+          <w:sz w:val="28"/>
+          <w:szCs w:val="28"/>
+        </w:rPr>
+      </w:pPr>
+      <w:r>
+        <w:rPr>
+          <w:rFonts w:ascii="Times New Roman" w:hAnsi="Times New Roman" w:cs="Times New Roman"/>
+          <w:sz w:val="28"/>
+          <w:szCs w:val="28"/>
+        </w:rPr>
+        <w:lastRenderedPageBreak/>
+        <w:t>b. Class Specifications</w:t>
+      </w:r>
+    </w:p>
+    <w:p>
+      <w:pPr>
+        <w:pStyle w:val="Heading3"/>
+        <w:rPr>
+          <w:rFonts w:ascii="Times New Roman" w:hAnsi="Times New Roman" w:cs="Times New Roman"/>
+          <w:sz w:val="28"/>
+          <w:szCs w:val="28"/>
+        </w:rPr>
+      </w:pPr>
+      <w:r>
+        <w:rPr>
+          <w:rFonts w:ascii="Times New Roman" w:hAnsi="Times New Roman" w:cs="Times New Roman"/>
+          <w:sz w:val="28"/>
+          <w:szCs w:val="28"/>
+        </w:rPr>
+        <w:t>c. Sequence Diagram</w:t>
+      </w:r>
+      <w:r>
+        <w:rPr>
+          <w:rFonts w:ascii="Arial" w:hAnsi="Arial" w:cs="Arial"/>
+          <w:noProof/>
+          <w:color w:val="000000"/>
+          <w:sz w:val="22"/>
+          <w:szCs w:val="22"/>
+          <w:bdr w:val="none" w:sz="0" w:space="0" w:color="auto" w:frame="1"/>
+          <w:lang w:eastAsia="ja-JP"/>
+        </w:rPr>
+        <w:drawing>
+          <wp:inline distT="0" distB="0" distL="0" distR="0">
+            <wp:extent cx="5734050" cy="3543300"/>
+            <wp:effectExtent l="0" t="0" r="0" b="0"/>
+            <wp:docPr id="26" name="Picture 26" descr="https://lh4.googleusercontent.com/goBDk4v8k2zTUxtgCmTu1WC3vcKEZiG38IUx0jbNhZs1gXbsS97IyGc9lrhf-wDMppv8FfmL0E2mnriKsy5jjdj4GjvaXo8tbadFT7xRmqbkS2XduBqUuaD1V75S0oEvSSVXLYhY=s0"/>
+            <wp:cNvGraphicFramePr>
+              <a:graphicFrameLocks xmlns:a="http://schemas.openxmlformats.org/drawingml/2006/main" noChangeAspect="1"/>
+            </wp:cNvGraphicFramePr>
+            <a:graphic xmlns:a="http://schemas.openxmlformats.org/drawingml/2006/main">
+              <a:graphicData uri="http://schemas.openxmlformats.org/drawingml/2006/picture">
+                <pic:pic xmlns:pic="http://schemas.openxmlformats.org/drawingml/2006/picture">
+                  <pic:nvPicPr>
+                    <pic:cNvPr id="0" name="Picture 52" descr="https://lh4.googleusercontent.com/goBDk4v8k2zTUxtgCmTu1WC3vcKEZiG38IUx0jbNhZs1gXbsS97IyGc9lrhf-wDMppv8FfmL0E2mnriKsy5jjdj4GjvaXo8tbadFT7xRmqbkS2XduBqUuaD1V75S0oEvSSVXLYhY=s0"/>
+                    <pic:cNvPicPr>
+                      <a:picLocks noChangeAspect="1" noChangeArrowheads="1"/>
+                    </pic:cNvPicPr>
+                  </pic:nvPicPr>
+                  <pic:blipFill>
+                    <a:blip r:embed="rId29">
+                      <a:extLst>
+                        <a:ext uri="{28A0092B-C50C-407E-A947-70E740481C1C}">
+                          <a14:useLocalDpi xmlns:a14="http://schemas.microsoft.com/office/drawing/2010/main" val="0"/>
+                        </a:ext>
+                      </a:extLst>
+                    </a:blip>
+                    <a:srcRect/>
+                    <a:stretch>
+                      <a:fillRect/>
+                    </a:stretch>
+                  </pic:blipFill>
+                  <pic:spPr bwMode="auto">
+                    <a:xfrm>
+                      <a:off x="0" y="0"/>
+                      <a:ext cx="5734050" cy="3543300"/>
+                    </a:xfrm>
+                    <a:prstGeom prst="rect">
+                      <a:avLst/>
+                    </a:prstGeom>
+                    <a:noFill/>
+                    <a:ln>
+                      <a:noFill/>
+                    </a:ln>
+                  </pic:spPr>
+                </pic:pic>
+              </a:graphicData>
+            </a:graphic>
+          </wp:inline>
+        </w:drawing>
+      </w:r>
+      <w:r>
+        <w:rPr>
+          <w:rFonts w:ascii="Arial" w:hAnsi="Arial" w:cs="Arial"/>
+          <w:noProof/>
+          <w:color w:val="000000"/>
+          <w:sz w:val="22"/>
+          <w:szCs w:val="22"/>
+          <w:bdr w:val="none" w:sz="0" w:space="0" w:color="auto" w:frame="1"/>
+          <w:lang w:eastAsia="ja-JP"/>
+        </w:rPr>
+        <w:drawing>
+          <wp:inline distT="0" distB="0" distL="0" distR="0">
+            <wp:extent cx="5734050" cy="3438525"/>
+            <wp:effectExtent l="0" t="0" r="0" b="9525"/>
+            <wp:docPr id="24" name="Picture 24" descr="https://lh3.googleusercontent.com/md0JuumU8t6awRW5t8WWOLuU5f3LdgISVqO7lGVC0exNOGY41zK6lf3CMG0QbzB58aZ8PIWljRwqax_kVJr02i2x9z30CcZJYXZltmkFC1gGykT7qLXqH8XPzdigR57JVIEnKHu4=s0"/>
+            <wp:cNvGraphicFramePr>
+              <a:graphicFrameLocks xmlns:a="http://schemas.openxmlformats.org/drawingml/2006/main" noChangeAspect="1"/>
+            </wp:cNvGraphicFramePr>
+            <a:graphic xmlns:a="http://schemas.openxmlformats.org/drawingml/2006/main">
+              <a:graphicData uri="http://schemas.openxmlformats.org/drawingml/2006/picture">
+                <pic:pic xmlns:pic="http://schemas.openxmlformats.org/drawingml/2006/picture">
+                  <pic:nvPicPr>
+                    <pic:cNvPr id="0" name="Picture 48" descr="https://lh3.googleusercontent.com/md0JuumU8t6awRW5t8WWOLuU5f3LdgISVqO7lGVC0exNOGY41zK6lf3CMG0QbzB58aZ8PIWljRwqax_kVJr02i2x9z30CcZJYXZltmkFC1gGykT7qLXqH8XPzdigR57JVIEnKHu4=s0"/>
+                    <pic:cNvPicPr>
+                      <a:picLocks noChangeAspect="1" noChangeArrowheads="1"/>
+                    </pic:cNvPicPr>
+                  </pic:nvPicPr>
+                  <pic:blipFill>
+                    <a:blip r:embed="rId30">
+                      <a:extLst>
+                        <a:ext uri="{28A0092B-C50C-407E-A947-70E740481C1C}">
+                          <a14:useLocalDpi xmlns:a14="http://schemas.microsoft.com/office/drawing/2010/main" val="0"/>
+                        </a:ext>
+                      </a:extLst>
+                    </a:blip>
+                    <a:srcRect/>
+                    <a:stretch>
+                      <a:fillRect/>
+                    </a:stretch>
+                  </pic:blipFill>
+                  <pic:spPr bwMode="auto">
+                    <a:xfrm>
+                      <a:off x="0" y="0"/>
+                      <a:ext cx="5734050" cy="3438525"/>
+                    </a:xfrm>
+                    <a:prstGeom prst="rect">
+                      <a:avLst/>
+                    </a:prstGeom>
+                    <a:noFill/>
+                    <a:ln>
+                      <a:noFill/>
+                    </a:ln>
+                  </pic:spPr>
+                </pic:pic>
+              </a:graphicData>
+            </a:graphic>
+          </wp:inline>
+        </w:drawing>
+      </w:r>
+    </w:p>
+    <w:p>
+      <w:pPr>
+        <w:pStyle w:val="Heading3"/>
+        <w:rPr>
+          <w:rFonts w:ascii="Times New Roman" w:hAnsi="Times New Roman" w:cs="Times New Roman"/>
+          <w:sz w:val="28"/>
+          <w:szCs w:val="28"/>
+        </w:rPr>
+      </w:pPr>
+      <w:r>
+        <w:rPr>
+          <w:rFonts w:ascii="Times New Roman" w:hAnsi="Times New Roman" w:cs="Times New Roman"/>
+          <w:sz w:val="28"/>
+          <w:szCs w:val="28"/>
+        </w:rPr>
+        <w:t>d. Database queries</w:t>
+      </w:r>
+    </w:p>
+    <w:p>
+      <w:pPr>
+        <w:spacing w:after="0" w:line="240" w:lineRule="auto"/>
+        <w:rPr>
+          <w:rFonts w:ascii="Times New Roman" w:eastAsiaTheme="majorEastAsia" w:hAnsi="Times New Roman" w:cs="Times New Roman"/>
+          <w:bCs/>
+          <w:i/>
+          <w:color w:val="0000FF"/>
+          <w:sz w:val="28"/>
+          <w:szCs w:val="28"/>
+        </w:rPr>
+      </w:pPr>
     </w:p>
     <w:p>
       <w:pPr>
@@ -4390,7 +6944,7 @@
                     </pic:cNvPicPr>
                   </pic:nvPicPr>
                   <pic:blipFill>
-                    <a:blip r:embed="rId15"/>
+                    <a:blip r:embed="rId31"/>
                     <a:stretch>
                       <a:fillRect/>
                     </a:stretch>
@@ -20013,7 +22567,7 @@
           </w:p>
         </w:tc>
       </w:tr>
-      <w:bookmarkEnd w:id="11"/>
+      <w:bookmarkEnd w:id="10"/>
     </w:tbl>
     <w:p>
       <w:pPr>
@@ -21328,7 +23882,7 @@
 </file>
 
 <file path=customXml/itemProps2.xml><?xml version="1.0" encoding="utf-8"?>
-<ds:datastoreItem xmlns:ds="http://schemas.openxmlformats.org/officeDocument/2006/customXml" ds:itemID="{4D24A401-8FFF-41CB-B1BE-005ADEE8DED8}">
+<ds:datastoreItem xmlns:ds="http://schemas.openxmlformats.org/officeDocument/2006/customXml" ds:itemID="{AE8AE1B9-B3B4-417B-87E5-92C28B7186C5}">
   <ds:schemaRefs>
     <ds:schemaRef ds:uri="http://schemas.openxmlformats.org/officeDocument/2006/bibliography"/>
   </ds:schemaRefs>

--- a/document/SWP391_Ecommerce_G1_Design Overview.docx
+++ b/document/SWP391_Ecommerce_G1_Design Overview.docx
@@ -1598,18 +1598,14 @@
       </w:pPr>
       <w:r>
         <w:rPr>
-          <w:rFonts w:ascii="Times New Roman" w:eastAsia="SimSun" w:hAnsi="Times New Roman" w:cs="Times New Roman"/>
           <w:noProof/>
-          <w:color w:val="000000"/>
-          <w:sz w:val="28"/>
-          <w:szCs w:val="28"/>
           <w:lang w:eastAsia="ja-JP"/>
         </w:rPr>
         <w:drawing>
-          <wp:inline distT="0" distB="0" distL="114300" distR="114300">
-            <wp:extent cx="5734050" cy="3171825"/>
-            <wp:effectExtent l="0" t="0" r="11430" b="13335"/>
-            <wp:docPr id="1" name="Picture 1" descr="IMG_256"/>
+          <wp:inline distT="0" distB="0" distL="0" distR="0">
+            <wp:extent cx="5943600" cy="2944419"/>
+            <wp:effectExtent l="0" t="0" r="0" b="8890"/>
+            <wp:docPr id="16" name="Picture 16" descr="https://cdn.discordapp.com/attachments/884655310638284882/891706397014757426/unknown.png"/>
             <wp:cNvGraphicFramePr>
               <a:graphicFrameLocks xmlns:a="http://schemas.openxmlformats.org/drawingml/2006/main" noChangeAspect="1"/>
             </wp:cNvGraphicFramePr>
@@ -1617,27 +1613,34 @@
               <a:graphicData uri="http://schemas.openxmlformats.org/drawingml/2006/picture">
                 <pic:pic xmlns:pic="http://schemas.openxmlformats.org/drawingml/2006/picture">
                   <pic:nvPicPr>
-                    <pic:cNvPr id="1" name="Picture 1" descr="IMG_256"/>
+                    <pic:cNvPr id="0" name="Picture 8" descr="https://cdn.discordapp.com/attachments/884655310638284882/891706397014757426/unknown.png"/>
                     <pic:cNvPicPr>
-                      <a:picLocks noChangeAspect="1"/>
+                      <a:picLocks noChangeAspect="1" noChangeArrowheads="1"/>
                     </pic:cNvPicPr>
                   </pic:nvPicPr>
                   <pic:blipFill>
-                    <a:blip r:embed="rId10"/>
+                    <a:blip r:embed="rId10">
+                      <a:extLst>
+                        <a:ext uri="{28A0092B-C50C-407E-A947-70E740481C1C}">
+                          <a14:useLocalDpi xmlns:a14="http://schemas.microsoft.com/office/drawing/2010/main" val="0"/>
+                        </a:ext>
+                      </a:extLst>
+                    </a:blip>
+                    <a:srcRect/>
                     <a:stretch>
                       <a:fillRect/>
                     </a:stretch>
                   </pic:blipFill>
-                  <pic:spPr>
+                  <pic:spPr bwMode="auto">
                     <a:xfrm>
                       <a:off x="0" y="0"/>
-                      <a:ext cx="5734050" cy="3171825"/>
+                      <a:ext cx="5943600" cy="2944419"/>
                     </a:xfrm>
                     <a:prstGeom prst="rect">
                       <a:avLst/>
                     </a:prstGeom>
                     <a:noFill/>
-                    <a:ln w="9525">
+                    <a:ln>
                       <a:noFill/>
                     </a:ln>
                   </pic:spPr>
@@ -1708,14 +1711,14 @@
         <w:tblLook w:val="04A0" w:firstRow="1" w:lastRow="0" w:firstColumn="1" w:lastColumn="0" w:noHBand="0" w:noVBand="1"/>
       </w:tblPr>
       <w:tblGrid>
-        <w:gridCol w:w="551"/>
-        <w:gridCol w:w="1717"/>
+        <w:gridCol w:w="810"/>
+        <w:gridCol w:w="1458"/>
         <w:gridCol w:w="7082"/>
       </w:tblGrid>
       <w:tr>
         <w:tc>
           <w:tcPr>
-            <w:tcW w:w="551" w:type="dxa"/>
+            <w:tcW w:w="810" w:type="dxa"/>
             <w:shd w:val="clear" w:color="auto" w:fill="FFE8E1"/>
             <w:vAlign w:val="center"/>
           </w:tcPr>
@@ -1750,7 +1753,7 @@
         </w:tc>
         <w:tc>
           <w:tcPr>
-            <w:tcW w:w="1717" w:type="dxa"/>
+            <w:tcW w:w="1458" w:type="dxa"/>
             <w:shd w:val="clear" w:color="auto" w:fill="FFE8E1"/>
             <w:vAlign w:val="center"/>
           </w:tcPr>
@@ -1822,57 +1825,21 @@
       <w:tr>
         <w:tc>
           <w:tcPr>
-            <w:tcW w:w="551" w:type="dxa"/>
-          </w:tcPr>
-          <w:p>
-            <w:pPr>
-              <w:pStyle w:val="NormalWeb"/>
-              <w:spacing w:before="240" w:beforeAutospacing="0" w:afterAutospacing="0" w:line="17" w:lineRule="atLeast"/>
-              <w:rPr>
-                <w:i/>
-                <w:iCs/>
-                <w:color w:val="000000" w:themeColor="text1"/>
-                <w:sz w:val="28"/>
-                <w:szCs w:val="28"/>
-              </w:rPr>
-            </w:pPr>
-            <w:r>
-              <w:rPr>
-                <w:i/>
-                <w:iCs/>
-                <w:color w:val="000000" w:themeColor="text1"/>
-                <w:sz w:val="28"/>
-                <w:szCs w:val="28"/>
-              </w:rPr>
+            <w:tcW w:w="810" w:type="dxa"/>
+          </w:tcPr>
+          <w:p>
+            <w:r>
               <w:t>01</w:t>
             </w:r>
           </w:p>
         </w:tc>
         <w:tc>
           <w:tcPr>
-            <w:tcW w:w="1717" w:type="dxa"/>
-          </w:tcPr>
-          <w:p>
-            <w:pPr>
-              <w:pStyle w:val="NormalWeb"/>
-              <w:spacing w:before="240" w:beforeAutospacing="0" w:afterAutospacing="0" w:line="17" w:lineRule="atLeast"/>
-              <w:rPr>
-                <w:i/>
-                <w:iCs/>
-                <w:color w:val="000000" w:themeColor="text1"/>
-                <w:sz w:val="28"/>
-                <w:szCs w:val="28"/>
-              </w:rPr>
-            </w:pPr>
-            <w:r>
-              <w:rPr>
-                <w:i/>
-                <w:iCs/>
-                <w:color w:val="000000" w:themeColor="text1"/>
-                <w:sz w:val="28"/>
-                <w:szCs w:val="28"/>
-              </w:rPr>
-              <w:t>Entity</w:t>
+            <w:tcW w:w="1458" w:type="dxa"/>
+          </w:tcPr>
+          <w:p>
+            <w:r>
+              <w:t>entity</w:t>
             </w:r>
           </w:p>
         </w:tc>
@@ -1881,46 +1848,8 @@
             <w:tcW w:w="7082" w:type="dxa"/>
           </w:tcPr>
           <w:p>
-            <w:pPr>
-              <w:pStyle w:val="NormalWeb"/>
-              <w:spacing w:before="240" w:beforeAutospacing="0" w:afterAutospacing="0" w:line="17" w:lineRule="atLeast"/>
-              <w:rPr>
-                <w:color w:val="000000" w:themeColor="text1"/>
-                <w:sz w:val="28"/>
-                <w:szCs w:val="28"/>
-              </w:rPr>
-            </w:pPr>
-            <w:r>
-              <w:rPr>
-                <w:i/>
-                <w:iCs/>
-                <w:color w:val="000000" w:themeColor="text1"/>
-                <w:sz w:val="28"/>
-                <w:szCs w:val="28"/>
-              </w:rPr>
+            <w:r>
               <w:t>Folder has all entities that need for developing.</w:t>
-            </w:r>
-          </w:p>
-          <w:p>
-            <w:pPr>
-              <w:pStyle w:val="NormalWeb"/>
-              <w:spacing w:before="240" w:beforeAutospacing="0" w:afterAutospacing="0" w:line="17" w:lineRule="atLeast"/>
-              <w:rPr>
-                <w:i/>
-                <w:color w:val="000000" w:themeColor="text1"/>
-                <w:sz w:val="28"/>
-                <w:szCs w:val="28"/>
-              </w:rPr>
-            </w:pPr>
-            <w:r>
-              <w:rPr>
-                <w:i/>
-                <w:iCs/>
-                <w:color w:val="000000" w:themeColor="text1"/>
-                <w:sz w:val="28"/>
-                <w:szCs w:val="28"/>
-              </w:rPr>
-              <w:t>Name like table name in the database</w:t>
             </w:r>
           </w:p>
         </w:tc>
@@ -1928,57 +1857,21 @@
       <w:tr>
         <w:tc>
           <w:tcPr>
-            <w:tcW w:w="551" w:type="dxa"/>
-          </w:tcPr>
-          <w:p>
-            <w:pPr>
-              <w:pStyle w:val="NormalWeb"/>
-              <w:spacing w:before="240" w:beforeAutospacing="0" w:afterAutospacing="0" w:line="17" w:lineRule="atLeast"/>
-              <w:rPr>
-                <w:i/>
-                <w:iCs/>
-                <w:color w:val="000000" w:themeColor="text1"/>
-                <w:sz w:val="28"/>
-                <w:szCs w:val="28"/>
-              </w:rPr>
-            </w:pPr>
-            <w:r>
-              <w:rPr>
-                <w:i/>
-                <w:iCs/>
-                <w:color w:val="000000" w:themeColor="text1"/>
-                <w:sz w:val="28"/>
-                <w:szCs w:val="28"/>
-              </w:rPr>
+            <w:tcW w:w="810" w:type="dxa"/>
+          </w:tcPr>
+          <w:p>
+            <w:r>
               <w:t>02</w:t>
             </w:r>
           </w:p>
         </w:tc>
         <w:tc>
           <w:tcPr>
-            <w:tcW w:w="1717" w:type="dxa"/>
-          </w:tcPr>
-          <w:p>
-            <w:pPr>
-              <w:pStyle w:val="NormalWeb"/>
-              <w:spacing w:before="240" w:beforeAutospacing="0" w:afterAutospacing="0" w:line="17" w:lineRule="atLeast"/>
-              <w:rPr>
-                <w:i/>
-                <w:iCs/>
-                <w:color w:val="000000" w:themeColor="text1"/>
-                <w:sz w:val="28"/>
-                <w:szCs w:val="28"/>
-              </w:rPr>
-            </w:pPr>
-            <w:r>
-              <w:rPr>
-                <w:i/>
-                <w:iCs/>
-                <w:color w:val="000000" w:themeColor="text1"/>
-                <w:sz w:val="28"/>
-                <w:szCs w:val="28"/>
-              </w:rPr>
-              <w:t>Model</w:t>
+            <w:tcW w:w="1458" w:type="dxa"/>
+          </w:tcPr>
+          <w:p>
+            <w:r>
+              <w:t>model</w:t>
             </w:r>
           </w:p>
         </w:tc>
@@ -1987,56 +1880,8 @@
             <w:tcW w:w="7082" w:type="dxa"/>
           </w:tcPr>
           <w:p>
-            <w:pPr>
-              <w:pStyle w:val="NormalWeb"/>
-              <w:spacing w:before="240" w:beforeAutospacing="0" w:afterAutospacing="0" w:line="17" w:lineRule="atLeast"/>
-              <w:rPr>
-                <w:color w:val="000000" w:themeColor="text1"/>
-                <w:sz w:val="28"/>
-                <w:szCs w:val="28"/>
-              </w:rPr>
-            </w:pPr>
-            <w:r>
-              <w:rPr>
-                <w:i/>
-                <w:iCs/>
-                <w:color w:val="000000" w:themeColor="text1"/>
-                <w:sz w:val="28"/>
-                <w:szCs w:val="28"/>
-              </w:rPr>
-              <w:t>Folder has all Dao classes</w:t>
-            </w:r>
-            <w:r>
-              <w:rPr>
-                <w:i/>
-                <w:iCs/>
-                <w:color w:val="000000" w:themeColor="text1"/>
-                <w:sz w:val="28"/>
-                <w:szCs w:val="28"/>
-              </w:rPr>
-              <w:t>.</w:t>
-            </w:r>
-          </w:p>
-          <w:p>
-            <w:pPr>
-              <w:pStyle w:val="NormalWeb"/>
-              <w:spacing w:before="240" w:beforeAutospacing="0" w:afterAutospacing="0" w:line="17" w:lineRule="atLeast"/>
-              <w:rPr>
-                <w:i/>
-                <w:color w:val="000000" w:themeColor="text1"/>
-                <w:sz w:val="28"/>
-                <w:szCs w:val="28"/>
-              </w:rPr>
-            </w:pPr>
-            <w:r>
-              <w:rPr>
-                <w:i/>
-                <w:iCs/>
-                <w:color w:val="000000" w:themeColor="text1"/>
-                <w:sz w:val="28"/>
-                <w:szCs w:val="28"/>
-              </w:rPr>
-              <w:t>DAO + entity class name</w:t>
+            <w:r>
+              <w:t>Name like table name in the database</w:t>
             </w:r>
           </w:p>
         </w:tc>
@@ -2044,57 +1889,21 @@
       <w:tr>
         <w:tc>
           <w:tcPr>
-            <w:tcW w:w="551" w:type="dxa"/>
-          </w:tcPr>
-          <w:p>
-            <w:pPr>
-              <w:pStyle w:val="NormalWeb"/>
-              <w:spacing w:before="240" w:beforeAutospacing="0" w:afterAutospacing="0" w:line="17" w:lineRule="atLeast"/>
-              <w:rPr>
-                <w:i/>
-                <w:iCs/>
-                <w:color w:val="000000" w:themeColor="text1"/>
-                <w:sz w:val="28"/>
-                <w:szCs w:val="28"/>
-              </w:rPr>
-            </w:pPr>
-            <w:r>
-              <w:rPr>
-                <w:i/>
-                <w:iCs/>
-                <w:color w:val="000000" w:themeColor="text1"/>
-                <w:sz w:val="28"/>
-                <w:szCs w:val="28"/>
-              </w:rPr>
+            <w:tcW w:w="810" w:type="dxa"/>
+          </w:tcPr>
+          <w:p>
+            <w:r>
               <w:t>03</w:t>
             </w:r>
           </w:p>
         </w:tc>
         <w:tc>
           <w:tcPr>
-            <w:tcW w:w="1717" w:type="dxa"/>
-          </w:tcPr>
-          <w:p>
-            <w:pPr>
-              <w:pStyle w:val="NormalWeb"/>
-              <w:spacing w:before="240" w:beforeAutospacing="0" w:afterAutospacing="0" w:line="17" w:lineRule="atLeast"/>
-              <w:rPr>
-                <w:i/>
-                <w:iCs/>
-                <w:color w:val="000000" w:themeColor="text1"/>
-                <w:sz w:val="28"/>
-                <w:szCs w:val="28"/>
-              </w:rPr>
-            </w:pPr>
-            <w:r>
-              <w:rPr>
-                <w:i/>
-                <w:iCs/>
-                <w:color w:val="000000" w:themeColor="text1"/>
-                <w:sz w:val="28"/>
-                <w:szCs w:val="28"/>
-              </w:rPr>
-              <w:t>View</w:t>
+            <w:tcW w:w="1458" w:type="dxa"/>
+          </w:tcPr>
+          <w:p>
+            <w:r>
+              <w:t>view</w:t>
             </w:r>
           </w:p>
         </w:tc>
@@ -2103,87 +1912,8 @@
             <w:tcW w:w="7082" w:type="dxa"/>
           </w:tcPr>
           <w:p>
-            <w:pPr>
-              <w:pStyle w:val="NormalWeb"/>
-              <w:spacing w:before="240" w:beforeAutospacing="0" w:afterAutospacing="0" w:line="17" w:lineRule="atLeast"/>
-              <w:rPr>
-                <w:color w:val="000000" w:themeColor="text1"/>
-                <w:sz w:val="28"/>
-                <w:szCs w:val="28"/>
-              </w:rPr>
-            </w:pPr>
-            <w:r>
-              <w:rPr>
-                <w:i/>
-                <w:iCs/>
-                <w:color w:val="000000" w:themeColor="text1"/>
-                <w:sz w:val="28"/>
-                <w:szCs w:val="28"/>
-              </w:rPr>
-              <w:t>Folder has all files jsp</w:t>
-            </w:r>
-            <w:r>
-              <w:rPr>
-                <w:i/>
-                <w:iCs/>
-                <w:color w:val="000000" w:themeColor="text1"/>
-                <w:sz w:val="28"/>
-                <w:szCs w:val="28"/>
-              </w:rPr>
-              <w:t>,</w:t>
-            </w:r>
-            <w:r>
-              <w:rPr>
-                <w:i/>
-                <w:iCs/>
-                <w:color w:val="000000" w:themeColor="text1"/>
-                <w:sz w:val="28"/>
-                <w:szCs w:val="28"/>
-              </w:rPr>
-              <w:t xml:space="preserve"> </w:t>
-            </w:r>
-            <w:r>
-              <w:rPr>
-                <w:i/>
-                <w:iCs/>
-                <w:color w:val="000000" w:themeColor="text1"/>
-                <w:sz w:val="28"/>
-                <w:szCs w:val="28"/>
-              </w:rPr>
-              <w:t>html, css, js, images</w:t>
-            </w:r>
-          </w:p>
-          <w:p>
-            <w:pPr>
-              <w:pStyle w:val="NormalWeb"/>
-              <w:spacing w:before="240" w:beforeAutospacing="0" w:afterAutospacing="0" w:line="17" w:lineRule="atLeast"/>
-              <w:rPr>
-                <w:i/>
-                <w:iCs/>
-                <w:color w:val="000000" w:themeColor="text1"/>
-                <w:sz w:val="28"/>
-                <w:szCs w:val="28"/>
-              </w:rPr>
-            </w:pPr>
-            <w:r>
-              <w:rPr>
-                <w:i/>
-                <w:iCs/>
-                <w:color w:val="000000" w:themeColor="text1"/>
-                <w:sz w:val="28"/>
-                <w:szCs w:val="28"/>
-              </w:rPr>
-              <w:t>Name by the  pu</w:t>
-            </w:r>
-            <w:r>
-              <w:rPr>
-                <w:i/>
-                <w:iCs/>
-                <w:color w:val="000000" w:themeColor="text1"/>
-                <w:sz w:val="28"/>
-                <w:szCs w:val="28"/>
-              </w:rPr>
-              <w:t>rposes.</w:t>
+            <w:r>
+              <w:t>Folder has all Dao classes .</w:t>
             </w:r>
           </w:p>
         </w:tc>
@@ -2191,57 +1921,21 @@
       <w:tr>
         <w:tc>
           <w:tcPr>
-            <w:tcW w:w="551" w:type="dxa"/>
-          </w:tcPr>
-          <w:p>
-            <w:pPr>
-              <w:pStyle w:val="NormalWeb"/>
-              <w:spacing w:before="240" w:beforeAutospacing="0" w:afterAutospacing="0" w:line="17" w:lineRule="atLeast"/>
-              <w:rPr>
-                <w:i/>
-                <w:iCs/>
-                <w:color w:val="000000" w:themeColor="text1"/>
-                <w:sz w:val="28"/>
-                <w:szCs w:val="28"/>
-              </w:rPr>
-            </w:pPr>
-            <w:r>
-              <w:rPr>
-                <w:i/>
-                <w:iCs/>
-                <w:color w:val="000000" w:themeColor="text1"/>
-                <w:sz w:val="28"/>
-                <w:szCs w:val="28"/>
-              </w:rPr>
+            <w:tcW w:w="810" w:type="dxa"/>
+          </w:tcPr>
+          <w:p>
+            <w:r>
               <w:t>04</w:t>
             </w:r>
           </w:p>
         </w:tc>
         <w:tc>
           <w:tcPr>
-            <w:tcW w:w="1717" w:type="dxa"/>
-          </w:tcPr>
-          <w:p>
-            <w:pPr>
-              <w:pStyle w:val="NormalWeb"/>
-              <w:spacing w:before="240" w:beforeAutospacing="0" w:afterAutospacing="0" w:line="17" w:lineRule="atLeast"/>
-              <w:rPr>
-                <w:i/>
-                <w:iCs/>
-                <w:color w:val="000000" w:themeColor="text1"/>
-                <w:sz w:val="28"/>
-                <w:szCs w:val="28"/>
-              </w:rPr>
-            </w:pPr>
-            <w:r>
-              <w:rPr>
-                <w:i/>
-                <w:iCs/>
-                <w:color w:val="000000" w:themeColor="text1"/>
-                <w:sz w:val="28"/>
-                <w:szCs w:val="28"/>
-              </w:rPr>
-              <w:t>Controller</w:t>
+            <w:tcW w:w="1458" w:type="dxa"/>
+          </w:tcPr>
+          <w:p>
+            <w:r>
+              <w:t>controller</w:t>
             </w:r>
           </w:p>
         </w:tc>
@@ -2250,47 +1944,40 @@
             <w:tcW w:w="7082" w:type="dxa"/>
           </w:tcPr>
           <w:p>
-            <w:pPr>
-              <w:pStyle w:val="NormalWeb"/>
-              <w:spacing w:before="240" w:beforeAutospacing="0" w:afterAutospacing="0" w:line="17" w:lineRule="atLeast"/>
-              <w:rPr>
-                <w:color w:val="000000" w:themeColor="text1"/>
-                <w:sz w:val="28"/>
-                <w:szCs w:val="28"/>
-              </w:rPr>
-            </w:pPr>
-            <w:r>
-              <w:rPr>
-                <w:i/>
-                <w:iCs/>
-                <w:color w:val="000000" w:themeColor="text1"/>
-                <w:sz w:val="28"/>
-                <w:szCs w:val="28"/>
-              </w:rPr>
-              <w:t>Class contains all servlet files to control the application</w:t>
-            </w:r>
-          </w:p>
-          <w:p>
-            <w:pPr>
-              <w:pStyle w:val="NormalWeb"/>
-              <w:spacing w:before="240" w:beforeAutospacing="0" w:afterAutospacing="0" w:line="17" w:lineRule="atLeast"/>
-              <w:rPr>
-                <w:i/>
-                <w:iCs/>
-                <w:color w:val="000000" w:themeColor="text1"/>
-                <w:sz w:val="28"/>
-                <w:szCs w:val="28"/>
-              </w:rPr>
-            </w:pPr>
-            <w:r>
-              <w:rPr>
-                <w:i/>
-                <w:iCs/>
-                <w:color w:val="000000" w:themeColor="text1"/>
-                <w:sz w:val="28"/>
-                <w:szCs w:val="28"/>
-              </w:rPr>
-              <w:t>Purpose+Controller</w:t>
+            <w:r>
+              <w:t>DAO + entity class name</w:t>
+            </w:r>
+          </w:p>
+        </w:tc>
+      </w:tr>
+      <w:tr>
+        <w:tc>
+          <w:tcPr>
+            <w:tcW w:w="810" w:type="dxa"/>
+          </w:tcPr>
+          <w:p>
+            <w:r>
+              <w:t>05</w:t>
+            </w:r>
+          </w:p>
+        </w:tc>
+        <w:tc>
+          <w:tcPr>
+            <w:tcW w:w="1458" w:type="dxa"/>
+          </w:tcPr>
+          <w:p>
+            <w:r>
+              <w:t>filter</w:t>
+            </w:r>
+          </w:p>
+        </w:tc>
+        <w:tc>
+          <w:tcPr>
+            <w:tcW w:w="7082" w:type="dxa"/>
+          </w:tcPr>
+          <w:p>
+            <w:r>
+              <w:t>Folder has all files jsp ,html, css, js, images</w:t>
             </w:r>
           </w:p>
         </w:tc>
@@ -2323,7 +2010,6 @@
           <w:rFonts w:ascii="Times New Roman" w:hAnsi="Times New Roman" w:cs="Times New Roman"/>
           <w:szCs w:val="28"/>
         </w:rPr>
-        <w:lastRenderedPageBreak/>
         <w:t xml:space="preserve">2. </w:t>
       </w:r>
       <w:bookmarkEnd w:id="2"/>
@@ -2395,6 +2081,7 @@
           <w:sz w:val="28"/>
           <w:szCs w:val="28"/>
         </w:rPr>
+        <w:lastRenderedPageBreak/>
         <w:t>Code Designs</w:t>
       </w:r>
       <w:bookmarkEnd w:id="3"/>
@@ -3363,13 +3050,62 @@
         </w:rPr>
       </w:pPr>
       <w:bookmarkStart w:id="7" w:name="_Toc69802616"/>
+    </w:p>
+    <w:p>
+      <w:pPr>
+        <w:pStyle w:val="Heading3"/>
+        <w:rPr>
+          <w:rFonts w:ascii="Times New Roman" w:hAnsi="Times New Roman" w:cs="Times New Roman"/>
+          <w:sz w:val="28"/>
+          <w:szCs w:val="28"/>
+        </w:rPr>
+      </w:pPr>
+    </w:p>
+    <w:p>
+      <w:pPr>
+        <w:pStyle w:val="Heading3"/>
+        <w:rPr>
+          <w:rFonts w:ascii="Times New Roman" w:hAnsi="Times New Roman" w:cs="Times New Roman"/>
+          <w:sz w:val="28"/>
+          <w:szCs w:val="28"/>
+        </w:rPr>
+      </w:pPr>
+    </w:p>
+    <w:p>
+      <w:pPr>
+        <w:pStyle w:val="Heading3"/>
+        <w:rPr>
+          <w:rFonts w:ascii="Times New Roman" w:hAnsi="Times New Roman" w:cs="Times New Roman"/>
+          <w:sz w:val="28"/>
+          <w:szCs w:val="28"/>
+        </w:rPr>
+      </w:pPr>
+    </w:p>
+    <w:p>
+      <w:pPr>
+        <w:pStyle w:val="Heading3"/>
+        <w:rPr>
+          <w:rFonts w:ascii="Times New Roman" w:hAnsi="Times New Roman" w:cs="Times New Roman"/>
+          <w:sz w:val="28"/>
+          <w:szCs w:val="28"/>
+        </w:rPr>
+      </w:pPr>
+    </w:p>
+    <w:p>
+      <w:pPr>
+        <w:pStyle w:val="Heading3"/>
+        <w:rPr>
+          <w:rFonts w:ascii="Times New Roman" w:hAnsi="Times New Roman" w:cs="Times New Roman"/>
+          <w:sz w:val="28"/>
+          <w:szCs w:val="28"/>
+        </w:rPr>
+      </w:pPr>
       <w:r>
         <w:rPr>
           <w:rFonts w:ascii="Times New Roman" w:hAnsi="Times New Roman" w:cs="Times New Roman"/>
           <w:sz w:val="28"/>
           <w:szCs w:val="28"/>
         </w:rPr>
-        <w:lastRenderedPageBreak/>
         <w:t>c. Sequence Diagram</w:t>
       </w:r>
       <w:bookmarkEnd w:id="7"/>
@@ -3497,6 +3233,17 @@
         </w:rPr>
       </w:pPr>
       <w:bookmarkStart w:id="9" w:name="_Toc69802618"/>
+    </w:p>
+    <w:p>
+      <w:pPr>
+        <w:pStyle w:val="Heading2"/>
+        <w:rPr>
+          <w:rFonts w:ascii="Times New Roman" w:hAnsi="Times New Roman" w:cs="Times New Roman"/>
+          <w:szCs w:val="28"/>
+        </w:rPr>
+      </w:pPr>
+      <w:bookmarkStart w:id="10" w:name="_GoBack"/>
+      <w:bookmarkEnd w:id="10"/>
       <w:r>
         <w:rPr>
           <w:rFonts w:ascii="Times New Roman" w:hAnsi="Times New Roman" w:cs="Times New Roman"/>
@@ -3515,7 +3262,7 @@
           <w:szCs w:val="28"/>
         </w:rPr>
       </w:pPr>
-      <w:bookmarkStart w:id="10" w:name="_Toc69802619"/>
+      <w:bookmarkStart w:id="11" w:name="_Toc69802619"/>
       <w:r>
         <w:rPr>
           <w:rFonts w:ascii="Times New Roman" w:hAnsi="Times New Roman" w:cs="Times New Roman"/>
@@ -4172,6 +3919,7 @@
           <w:noProof/>
           <w:lang w:eastAsia="ja-JP"/>
         </w:rPr>
+        <w:lastRenderedPageBreak/>
         <w:drawing>
           <wp:inline distT="0" distB="0" distL="0" distR="0">
             <wp:extent cx="5943600" cy="3178321"/>
@@ -4312,14 +4060,7 @@
           <w:szCs w:val="28"/>
         </w:rPr>
         <w:lastRenderedPageBreak/>
-        <w:t>3</w:t>
-      </w:r>
-      <w:r>
-        <w:rPr>
-          <w:rFonts w:ascii="Times New Roman" w:hAnsi="Times New Roman" w:cs="Times New Roman"/>
-          <w:szCs w:val="28"/>
-        </w:rPr>
-        <w:t>. &lt;</w:t>
+        <w:t>3. &lt;</w:t>
       </w:r>
       <w:r>
         <w:rPr>
@@ -4619,14 +4360,7 @@
           <w:szCs w:val="28"/>
         </w:rPr>
         <w:lastRenderedPageBreak/>
-        <w:t>4</w:t>
-      </w:r>
-      <w:r>
-        <w:rPr>
-          <w:rFonts w:ascii="Times New Roman" w:hAnsi="Times New Roman" w:cs="Times New Roman"/>
-          <w:szCs w:val="28"/>
-        </w:rPr>
-        <w:t>. &lt;</w:t>
+        <w:t>4. &lt;</w:t>
       </w:r>
       <w:r>
         <w:rPr>
@@ -4879,14 +4613,7 @@
           <w:szCs w:val="28"/>
         </w:rPr>
         <w:lastRenderedPageBreak/>
-        <w:t>5</w:t>
-      </w:r>
-      <w:r>
-        <w:rPr>
-          <w:rFonts w:ascii="Times New Roman" w:hAnsi="Times New Roman" w:cs="Times New Roman"/>
-          <w:szCs w:val="28"/>
-        </w:rPr>
-        <w:t>. &lt;</w:t>
+        <w:t>5. &lt;</w:t>
       </w:r>
       <w:r>
         <w:rPr>
@@ -5185,14 +4912,7 @@
           <w:szCs w:val="28"/>
         </w:rPr>
         <w:lastRenderedPageBreak/>
-        <w:t>6</w:t>
-      </w:r>
-      <w:r>
-        <w:rPr>
-          <w:rFonts w:ascii="Times New Roman" w:hAnsi="Times New Roman" w:cs="Times New Roman"/>
-          <w:szCs w:val="28"/>
-        </w:rPr>
-        <w:t>. &lt;</w:t>
+        <w:t>6. &lt;</w:t>
       </w:r>
       <w:r>
         <w:rPr>
@@ -5450,14 +5170,7 @@
           <w:szCs w:val="28"/>
         </w:rPr>
         <w:lastRenderedPageBreak/>
-        <w:t>7</w:t>
-      </w:r>
-      <w:r>
-        <w:rPr>
-          <w:rFonts w:ascii="Times New Roman" w:hAnsi="Times New Roman" w:cs="Times New Roman"/>
-          <w:szCs w:val="28"/>
-        </w:rPr>
-        <w:t>. &lt;</w:t>
+        <w:t>7. &lt;</w:t>
       </w:r>
       <w:r>
         <w:rPr>
@@ -5729,14 +5442,7 @@
           <w:szCs w:val="28"/>
         </w:rPr>
         <w:lastRenderedPageBreak/>
-        <w:t>8</w:t>
-      </w:r>
-      <w:r>
-        <w:rPr>
-          <w:rFonts w:ascii="Times New Roman" w:hAnsi="Times New Roman" w:cs="Times New Roman"/>
-          <w:szCs w:val="28"/>
-        </w:rPr>
-        <w:t>. &lt;</w:t>
+        <w:t>8. &lt;</w:t>
       </w:r>
       <w:r>
         <w:rPr>
@@ -6127,15 +5833,7 @@
           <w:color w:val="000000"/>
           <w:lang w:eastAsia="ja-JP"/>
         </w:rPr>
-        <w:t>- P</w:t>
-      </w:r>
-      <w:r>
-        <w:rPr>
-          <w:rFonts w:ascii="Arial" w:eastAsia="Times New Roman" w:hAnsi="Arial" w:cs="Arial"/>
-          <w:color w:val="000000"/>
-          <w:lang w:eastAsia="ja-JP"/>
-        </w:rPr>
-        <w:t>rivate profile:</w:t>
+        <w:t>- Private profile:</w:t>
       </w:r>
     </w:p>
     <w:p>
@@ -6188,14 +5886,7 @@
           <w:rFonts w:ascii="Times New Roman" w:hAnsi="Times New Roman" w:cs="Times New Roman"/>
           <w:szCs w:val="28"/>
         </w:rPr>
-        <w:t>9</w:t>
-      </w:r>
-      <w:r>
-        <w:rPr>
-          <w:rFonts w:ascii="Times New Roman" w:hAnsi="Times New Roman" w:cs="Times New Roman"/>
-          <w:szCs w:val="28"/>
-        </w:rPr>
-        <w:t>. &lt;</w:t>
+        <w:t>9. &lt;</w:t>
       </w:r>
       <w:r>
         <w:rPr>
@@ -6418,8 +6109,6 @@
           <w:szCs w:val="28"/>
         </w:rPr>
       </w:pPr>
-      <w:bookmarkStart w:id="11" w:name="_GoBack"/>
-      <w:bookmarkEnd w:id="11"/>
     </w:p>
     <w:p>
       <w:pPr>
@@ -6633,14 +6322,7 @@
           <w:rFonts w:ascii="Times New Roman" w:hAnsi="Times New Roman" w:cs="Times New Roman"/>
           <w:szCs w:val="28"/>
         </w:rPr>
-        <w:t>10</w:t>
-      </w:r>
-      <w:r>
-        <w:rPr>
-          <w:rFonts w:ascii="Times New Roman" w:hAnsi="Times New Roman" w:cs="Times New Roman"/>
-          <w:szCs w:val="28"/>
-        </w:rPr>
-        <w:t>. &lt;</w:t>
+        <w:t>10. &lt;</w:t>
       </w:r>
       <w:r>
         <w:rPr>
@@ -22567,7 +22249,7 @@
           </w:p>
         </w:tc>
       </w:tr>
-      <w:bookmarkEnd w:id="10"/>
+      <w:bookmarkEnd w:id="11"/>
     </w:tbl>
     <w:p>
       <w:pPr>
@@ -23882,7 +23564,7 @@
 </file>
 
 <file path=customXml/itemProps2.xml><?xml version="1.0" encoding="utf-8"?>
-<ds:datastoreItem xmlns:ds="http://schemas.openxmlformats.org/officeDocument/2006/customXml" ds:itemID="{AE8AE1B9-B3B4-417B-87E5-92C28B7186C5}">
+<ds:datastoreItem xmlns:ds="http://schemas.openxmlformats.org/officeDocument/2006/customXml" ds:itemID="{B98E9E39-5AFF-4C91-AC18-FAB062FAB2CA}">
   <ds:schemaRefs>
     <ds:schemaRef ds:uri="http://schemas.openxmlformats.org/officeDocument/2006/bibliography"/>
   </ds:schemaRefs>
